--- a/分子动力学命令.docx
+++ b/分子动力学命令.docx
@@ -3,260 +3,409 @@
 <w:document xmlns:wpc="http://schemas.microsoft.com/office/word/2010/wordprocessingCanvas" xmlns:cx="http://schemas.microsoft.com/office/drawing/2014/chartex" xmlns:cx1="http://schemas.microsoft.com/office/drawing/2015/9/8/chartex" xmlns:cx2="http://schemas.microsoft.com/office/drawing/2015/10/21/chartex" xmlns:cx3="http://schemas.microsoft.com/office/drawing/2016/5/9/chartex" xmlns:cx4="http://schemas.microsoft.com/office/drawing/2016/5/10/chartex" xmlns:cx5="http://schemas.microsoft.com/office/drawing/2016/5/11/chartex" xmlns:cx6="http://schemas.microsoft.com/office/drawing/2016/5/12/chartex" xmlns:cx7="http://schemas.microsoft.com/office/drawing/2016/5/13/chartex" xmlns:cx8="http://schemas.microsoft.com/office/drawing/2016/5/14/chartex" xmlns:mc="http://schemas.openxmlformats.org/markup-compatibility/2006" xmlns:aink="http://schemas.microsoft.com/office/drawing/2016/ink" xmlns:am3d="http://schemas.microsoft.com/office/drawing/2017/model3d" xmlns:o="urn:schemas-microsoft-com:office:office" xmlns:r="http://schemas.openxmlformats.org/officeDocument/2006/relationships" xmlns:m="http://schemas.openxmlformats.org/officeDocument/2006/math" xmlns:v="urn:schemas-microsoft-com:vml" xmlns:wp14="http://schemas.microsoft.com/office/word/2010/wordprocessingDrawing" xmlns:wp="http://schemas.openxmlformats.org/drawingml/2006/wordprocessingDrawing" xmlns:w10="urn:schemas-microsoft-com:office:word" xmlns:w="http://schemas.openxmlformats.org/wordprocessingml/2006/main" xmlns:w14="http://schemas.microsoft.com/office/word/2010/wordml" xmlns:w15="http://schemas.microsoft.com/office/word/2012/wordml" xmlns:w16cex="http://schemas.microsoft.com/office/word/2018/wordml/cex" xmlns:w16cid="http://schemas.microsoft.com/office/word/2016/wordml/cid" xmlns:w16="http://schemas.microsoft.com/office/word/2018/wordml" xmlns:w16sdtdh="http://schemas.microsoft.com/office/word/2020/wordml/sdtdatahash" xmlns:w16se="http://schemas.microsoft.com/office/word/2015/wordml/symex" xmlns:wpg="http://schemas.microsoft.com/office/word/2010/wordprocessingGroup" xmlns:wpi="http://schemas.microsoft.com/office/word/2010/wordprocessingInk" xmlns:wne="http://schemas.microsoft.com/office/word/2006/wordml" xmlns:wps="http://schemas.microsoft.com/office/word/2010/wordprocessingShape" mc:Ignorable="w14 w15 w16se w16cid w16 w16cex w16sdtdh wp14">
   <w:body>
     <w:p>
-      <w:r>
-        <w:rPr>
-          <w:rFonts w:hint="eastAsia"/>
+      <w:pPr>
+        <w:pStyle w:val="1"/>
+      </w:pPr>
+      <w:r>
+        <w:rPr>
+          <w:rFonts w:hint="eastAsia"/>
+        </w:rPr>
+        <w:t>分子动力学命令</w:t>
+      </w:r>
+    </w:p>
+    <w:p>
+      <w:pPr>
+        <w:rPr>
+          <w:highlight w:val="yellow"/>
+        </w:rPr>
+      </w:pPr>
+      <w:proofErr w:type="spellStart"/>
+      <w:r>
+        <w:rPr>
+          <w:highlight w:val="yellow"/>
+        </w:rPr>
+        <w:t>P</w:t>
+      </w:r>
+      <w:r>
+        <w:rPr>
+          <w:rFonts w:hint="eastAsia"/>
+          <w:highlight w:val="yellow"/>
+        </w:rPr>
+        <w:t>rmtop</w:t>
+      </w:r>
+      <w:proofErr w:type="spellEnd"/>
+      <w:r>
+        <w:rPr>
+          <w:highlight w:val="yellow"/>
+        </w:rPr>
+        <w:t>---</w:t>
+      </w:r>
+      <w:r>
+        <w:rPr>
+          <w:rFonts w:hint="eastAsia"/>
+          <w:highlight w:val="yellow"/>
+        </w:rPr>
+        <w:t>拓扑文件</w:t>
+      </w:r>
+    </w:p>
+    <w:p>
+      <w:proofErr w:type="spellStart"/>
+      <w:r>
+        <w:rPr>
+          <w:highlight w:val="yellow"/>
+        </w:rPr>
+        <w:t>I</w:t>
+      </w:r>
+      <w:r>
+        <w:rPr>
+          <w:rFonts w:hint="eastAsia"/>
+          <w:highlight w:val="yellow"/>
+        </w:rPr>
+        <w:t>npcrd</w:t>
+      </w:r>
+      <w:proofErr w:type="spellEnd"/>
+      <w:r>
+        <w:rPr>
+          <w:rFonts w:hint="eastAsia"/>
+          <w:highlight w:val="yellow"/>
         </w:rPr>
         <w:t>-</w:t>
       </w:r>
       <w:r>
-        <w:t>--------------------------------------------------------------------</w:t>
-      </w:r>
-    </w:p>
-    <w:p>
-      <w:pPr>
         <w:rPr>
           <w:highlight w:val="yellow"/>
         </w:rPr>
-      </w:pPr>
-      <w:r>
-        <w:rPr>
+        <w:t>--</w:t>
+      </w:r>
+      <w:r>
+        <w:rPr>
+          <w:rFonts w:hint="eastAsia"/>
           <w:highlight w:val="yellow"/>
         </w:rPr>
+        <w:t>坐标文件</w:t>
+      </w:r>
+    </w:p>
+    <w:p>
+      <w:r>
+        <w:rPr>
+          <w:rFonts w:hint="eastAsia"/>
+        </w:rPr>
+        <w:t>TP3：这是</w:t>
+      </w:r>
+      <w:proofErr w:type="spellStart"/>
+      <w:r>
+        <w:rPr>
+          <w:rFonts w:hint="eastAsia"/>
+        </w:rPr>
+        <w:t>tleap</w:t>
+      </w:r>
+      <w:proofErr w:type="spellEnd"/>
+      <w:r>
+        <w:rPr>
+          <w:rFonts w:hint="eastAsia"/>
+        </w:rPr>
+        <w:t>工作空间中一个水分子的名字，我们准备在这个水分子周围加水盒子</w:t>
+      </w:r>
+    </w:p>
+    <w:p/>
+    <w:p>
+      <w:pPr>
+        <w:rPr>
+          <w:rFonts w:hint="eastAsia"/>
+        </w:rPr>
+      </w:pPr>
+      <w:r>
+        <w:rPr>
+          <w:rFonts w:hint="eastAsia"/>
+        </w:rPr>
+        <w:t>com：工作空间中的操作对象分子</w:t>
+      </w:r>
+    </w:p>
+    <w:p>
+      <w:r>
+        <w:rPr>
+          <w:rFonts w:hint="eastAsia"/>
+          <w:highlight w:val="yellow"/>
+        </w:rPr>
+        <w:t>写入表头：</w:t>
+      </w:r>
+    </w:p>
+    <w:p>
+      <w:r>
+        <w:rPr>
+          <w:rFonts w:hint="eastAsia"/>
+        </w:rPr>
+        <w:t xml:space="preserve">echo </w:t>
+      </w:r>
+      <w:r>
+        <w:t>“</w:t>
+      </w:r>
+      <w:proofErr w:type="spellStart"/>
+      <w:r>
+        <w:rPr>
+          <w:rFonts w:hint="eastAsia"/>
+          <w:color w:val="FF0000"/>
+        </w:rPr>
+        <w:t>eptot</w:t>
+      </w:r>
+      <w:proofErr w:type="spellEnd"/>
+      <w:r>
+        <w:t>”</w:t>
+      </w:r>
+      <w:r>
+        <w:rPr>
+          <w:rFonts w:hint="eastAsia"/>
+        </w:rPr>
+        <w:t xml:space="preserve"> &gt; </w:t>
+      </w:r>
+      <w:r>
+        <w:rPr>
+          <w:rFonts w:hint="eastAsia"/>
+          <w:color w:val="5B9BD5" w:themeColor="accent5"/>
+        </w:rPr>
+        <w:t>eptot.dat</w:t>
+      </w:r>
+    </w:p>
+    <w:p>
+      <w:r>
+        <w:rPr>
+          <w:rFonts w:hint="eastAsia"/>
+        </w:rPr>
+        <w:t>命令中双引号内标红色的</w:t>
+      </w:r>
+      <w:proofErr w:type="spellStart"/>
+      <w:r>
+        <w:rPr>
+          <w:rFonts w:hint="eastAsia"/>
+          <w:color w:val="FF0000"/>
+        </w:rPr>
+        <w:t>eptot</w:t>
+      </w:r>
+      <w:proofErr w:type="spellEnd"/>
+      <w:r>
+        <w:rPr>
+          <w:rFonts w:hint="eastAsia"/>
+          <w:color w:val="000000" w:themeColor="text1"/>
+        </w:rPr>
+        <w:t>为表头；蓝色的</w:t>
+      </w:r>
+      <w:r>
+        <w:rPr>
+          <w:rFonts w:hint="eastAsia"/>
+          <w:color w:val="5B9BD5" w:themeColor="accent5"/>
+        </w:rPr>
+        <w:t>eptot.dat</w:t>
+      </w:r>
+      <w:r>
+        <w:rPr>
+          <w:rFonts w:hint="eastAsia"/>
+          <w:color w:val="000000" w:themeColor="text1"/>
+        </w:rPr>
+        <w:t>为提取文件后输出的文件名，</w:t>
+      </w:r>
+    </w:p>
+    <w:p/>
+    <w:p>
+      <w:r>
+        <w:rPr>
+          <w:rFonts w:hint="eastAsia"/>
+          <w:highlight w:val="yellow"/>
+        </w:rPr>
+        <w:t>提取数据：</w:t>
+      </w:r>
+    </w:p>
+    <w:p>
+      <w:pPr>
+        <w:rPr>
+          <w:color w:val="4472C4" w:themeColor="accent1"/>
+        </w:rPr>
+      </w:pPr>
+      <w:r>
+        <w:t>awk '/</w:t>
+      </w:r>
+      <w:proofErr w:type="spellStart"/>
+      <w:r>
+        <w:rPr>
+          <w:color w:val="FF0000"/>
+        </w:rPr>
+        <w:t>E</w:t>
+      </w:r>
+      <w:r>
+        <w:rPr>
+          <w:rFonts w:hint="eastAsia"/>
+          <w:color w:val="FF0000"/>
+        </w:rPr>
         <w:t>P</w:t>
       </w:r>
       <w:r>
         <w:rPr>
-          <w:rFonts w:hint="eastAsia"/>
+          <w:color w:val="FF0000"/>
+        </w:rPr>
+        <w:t>tot</w:t>
+      </w:r>
+      <w:proofErr w:type="spellEnd"/>
+      <w:r>
+        <w:t xml:space="preserve">/ {print </w:t>
+      </w:r>
+      <w:r>
+        <w:rPr>
+          <w:color w:val="00B050"/>
+        </w:rPr>
+        <w:t>$9</w:t>
+      </w:r>
+      <w:r>
+        <w:t>};($1=="A"&amp;&amp; $2=="V</w:t>
+      </w:r>
+      <w:proofErr w:type="gramStart"/>
+      <w:r>
+        <w:t>"){</w:t>
+      </w:r>
+      <w:proofErr w:type="gramEnd"/>
+      <w:r>
+        <w:t xml:space="preserve">exit 0};' </w:t>
+      </w:r>
+      <w:r>
+        <w:rPr>
+          <w:rFonts w:hint="eastAsia"/>
+          <w:color w:val="7030A0"/>
+        </w:rPr>
+        <w:t>wat</w:t>
+      </w:r>
+      <w:r>
+        <w:rPr>
+          <w:color w:val="7030A0"/>
+        </w:rPr>
+        <w:t>_eq1.out</w:t>
+      </w:r>
+      <w:r>
+        <w:t xml:space="preserve"> &gt;&gt; </w:t>
+      </w:r>
+      <w:r>
+        <w:rPr>
+          <w:color w:val="4472C4" w:themeColor="accent1"/>
+        </w:rPr>
+        <w:t>eptot.dat</w:t>
+      </w:r>
+    </w:p>
+    <w:p>
+      <w:pPr>
+        <w:rPr>
+          <w:color w:val="000000" w:themeColor="text1"/>
+        </w:rPr>
+      </w:pPr>
+      <w:r>
+        <w:rPr>
+          <w:rFonts w:hint="eastAsia"/>
+          <w:color w:val="000000" w:themeColor="text1"/>
+        </w:rPr>
+        <w:t>命令解释：</w:t>
+      </w:r>
+    </w:p>
+    <w:p>
+      <w:pPr>
+        <w:rPr>
+          <w:color w:val="000000" w:themeColor="text1"/>
+        </w:rPr>
+      </w:pPr>
+      <w:r>
+        <w:rPr>
+          <w:rFonts w:hint="eastAsia"/>
+          <w:color w:val="000000" w:themeColor="text1"/>
+        </w:rPr>
+        <w:t>awk是一个处理文本文件的命令，它可可以根据单引号内所罗列的条件，把文本文件中符合条件的信息输出出来，使用时命令的结构是这样的：</w:t>
+      </w:r>
+    </w:p>
+    <w:p>
+      <w:pPr>
+        <w:rPr>
+          <w:color w:val="000000" w:themeColor="text1"/>
+        </w:rPr>
+      </w:pPr>
+      <w:r>
+        <w:rPr>
+          <w:rFonts w:hint="eastAsia"/>
+          <w:color w:val="000000" w:themeColor="text1"/>
+        </w:rPr>
+        <w:t xml:space="preserve">awk </w:t>
+      </w:r>
+      <w:r>
+        <w:rPr>
+          <w:color w:val="000000" w:themeColor="text1"/>
+        </w:rPr>
+        <w:t>‘</w:t>
+      </w:r>
+      <w:r>
+        <w:rPr>
+          <w:rFonts w:hint="eastAsia"/>
+          <w:color w:val="000000" w:themeColor="text1"/>
+        </w:rPr>
+        <w:t>罗列一系列条件</w:t>
+      </w:r>
+      <w:r>
+        <w:rPr>
+          <w:color w:val="000000" w:themeColor="text1"/>
+        </w:rPr>
+        <w:t>’</w:t>
+      </w:r>
+      <w:r>
+        <w:rPr>
+          <w:rFonts w:hint="eastAsia"/>
+          <w:color w:val="000000" w:themeColor="text1"/>
+        </w:rPr>
+        <w:t xml:space="preserve"> 文本文件的文件名 &gt;&gt; 符合条件的内容写入的文件名</w:t>
+      </w:r>
+    </w:p>
+    <w:p>
+      <w:pPr>
+        <w:rPr>
+          <w:rFonts w:ascii="Menlo" w:hAnsi="Menlo" w:cs="Menlo"/>
+          <w:color w:val="000000"/>
+          <w:sz w:val="22"/>
+          <w:szCs w:val="22"/>
+        </w:rPr>
+      </w:pPr>
+      <w:r>
+        <w:rPr>
+          <w:rFonts w:ascii="Menlo" w:hAnsi="Menlo" w:cs="Menlo" w:hint="eastAsia"/>
+          <w:color w:val="000000"/>
+          <w:sz w:val="22"/>
+          <w:szCs w:val="22"/>
           <w:highlight w:val="yellow"/>
         </w:rPr>
-        <w:t>rmtop</w:t>
-      </w:r>
-      <w:r>
-        <w:rPr>
-          <w:highlight w:val="yellow"/>
-        </w:rPr>
-        <w:t>---</w:t>
-      </w:r>
-      <w:r>
-        <w:rPr>
-          <w:rFonts w:hint="eastAsia"/>
-          <w:highlight w:val="yellow"/>
-        </w:rPr>
-        <w:t>拓扑文件</w:t>
-      </w:r>
-    </w:p>
-    <w:p>
-      <w:r>
-        <w:rPr>
-          <w:highlight w:val="yellow"/>
-        </w:rPr>
-        <w:t>I</w:t>
-      </w:r>
-      <w:r>
-        <w:rPr>
-          <w:rFonts w:hint="eastAsia"/>
-          <w:highlight w:val="yellow"/>
-        </w:rPr>
-        <w:t>npcrd</w:t>
-      </w:r>
-      <w:r>
-        <w:rPr>
-          <w:rFonts w:hint="eastAsia"/>
-          <w:highlight w:val="yellow"/>
-        </w:rPr>
-        <w:t>-</w:t>
-      </w:r>
-      <w:r>
-        <w:rPr>
-          <w:highlight w:val="yellow"/>
-        </w:rPr>
-        <w:t>--</w:t>
-      </w:r>
-      <w:r>
-        <w:rPr>
-          <w:rFonts w:hint="eastAsia"/>
-          <w:highlight w:val="yellow"/>
-        </w:rPr>
-        <w:t>坐标文件</w:t>
-      </w:r>
-    </w:p>
-    <w:p>
-      <w:r>
-        <w:rPr>
-          <w:rFonts w:hint="eastAsia"/>
-        </w:rPr>
-        <w:t>TP3：这是tleap工作空间中一个水分子的名字，我们准备在这个水分子周围加水盒子</w:t>
-      </w:r>
-    </w:p>
-    <w:p/>
-    <w:p>
-      <w:r>
-        <w:rPr>
-          <w:rFonts w:hint="eastAsia"/>
-        </w:rPr>
-        <w:t>com：工作空间中的操作对象分子</w:t>
-      </w:r>
-    </w:p>
-    <w:p/>
-    <w:p>
-      <w:r>
-        <w:rPr>
-          <w:rFonts w:hint="eastAsia"/>
-          <w:highlight w:val="yellow"/>
-        </w:rPr>
-        <w:t>写入表头：</w:t>
-      </w:r>
-    </w:p>
-    <w:p>
-      <w:r>
-        <w:rPr>
-          <w:rFonts w:hint="eastAsia"/>
-        </w:rPr>
-        <w:t xml:space="preserve">echo </w:t>
-      </w:r>
-      <w:r>
-        <w:t>“</w:t>
+        <w:t>合并数据文件：</w:t>
+      </w:r>
+    </w:p>
+    <w:p>
+      <w:pPr>
+        <w:rPr>
+          <w:color w:val="2F5496" w:themeColor="accent1" w:themeShade="BF"/>
+        </w:rPr>
+      </w:pPr>
+      <w:r>
+        <w:rPr>
+          <w:rFonts w:hint="eastAsia"/>
+        </w:rPr>
+        <w:t xml:space="preserve">paste -d " " </w:t>
       </w:r>
       <w:r>
         <w:rPr>
           <w:rFonts w:hint="eastAsia"/>
           <w:color w:val="FF0000"/>
         </w:rPr>
-        <w:t>eptot</w:t>
-      </w:r>
-      <w:r>
-        <w:t>”</w:t>
-      </w:r>
-      <w:r>
-        <w:rPr>
-          <w:rFonts w:hint="eastAsia"/>
-        </w:rPr>
-        <w:t xml:space="preserve"> &gt; </w:t>
-      </w:r>
-      <w:r>
-        <w:rPr>
-          <w:rFonts w:hint="eastAsia"/>
-          <w:color w:val="5B9BD5" w:themeColor="accent5"/>
-        </w:rPr>
-        <w:t>eptot.dat</w:t>
-      </w:r>
-    </w:p>
-    <w:p>
-      <w:r>
-        <w:rPr>
-          <w:rFonts w:hint="eastAsia"/>
-        </w:rPr>
-        <w:t>命令中双引号内标红色的</w:t>
-      </w:r>
-      <w:r>
-        <w:rPr>
-          <w:rFonts w:hint="eastAsia"/>
-          <w:color w:val="FF0000"/>
-        </w:rPr>
-        <w:t>eptot</w:t>
-      </w:r>
-      <w:r>
-        <w:rPr>
-          <w:rFonts w:hint="eastAsia"/>
-          <w:color w:val="000000" w:themeColor="text1"/>
-        </w:rPr>
-        <w:t>为表头；蓝色的</w:t>
-      </w:r>
-      <w:r>
-        <w:rPr>
-          <w:rFonts w:hint="eastAsia"/>
-          <w:color w:val="5B9BD5" w:themeColor="accent5"/>
-        </w:rPr>
-        <w:t>eptot.dat</w:t>
-      </w:r>
-      <w:r>
-        <w:rPr>
-          <w:rFonts w:hint="eastAsia"/>
-          <w:color w:val="000000" w:themeColor="text1"/>
-        </w:rPr>
-        <w:t>为提取文件后输出的文件名，</w:t>
-      </w:r>
-    </w:p>
-    <w:p/>
-    <w:p>
-      <w:r>
-        <w:rPr>
-          <w:rFonts w:hint="eastAsia"/>
-          <w:highlight w:val="yellow"/>
-        </w:rPr>
-        <w:t>提取数据：</w:t>
-      </w:r>
-    </w:p>
-    <w:p>
-      <w:pPr>
-        <w:rPr>
-          <w:color w:val="4472C4" w:themeColor="accent1"/>
-        </w:rPr>
-      </w:pPr>
-      <w:r>
-        <w:t>awk '/</w:t>
-      </w:r>
-      <w:r>
-        <w:rPr>
-          <w:color w:val="FF0000"/>
-        </w:rPr>
-        <w:t>E</w:t>
-      </w:r>
-      <w:r>
-        <w:rPr>
-          <w:rFonts w:hint="eastAsia"/>
-          <w:color w:val="FF0000"/>
-        </w:rPr>
-        <w:t>P</w:t>
-      </w:r>
-      <w:r>
-        <w:rPr>
-          <w:color w:val="FF0000"/>
-        </w:rPr>
-        <w:t>tot</w:t>
-      </w:r>
-      <w:r>
-        <w:t xml:space="preserve">/ {print </w:t>
-      </w:r>
-      <w:r>
-        <w:rPr>
-          <w:color w:val="00B050"/>
-        </w:rPr>
-        <w:t>$9</w:t>
-      </w:r>
-      <w:r>
-        <w:t>};($1=="A"&amp;&amp; $2=="V</w:t>
-      </w:r>
-      <w:proofErr w:type="gramStart"/>
-      <w:r>
-        <w:t>"){</w:t>
-      </w:r>
-      <w:proofErr w:type="gramEnd"/>
-      <w:r>
-        <w:t xml:space="preserve">exit 0};' </w:t>
-      </w:r>
-      <w:r>
-        <w:rPr>
-          <w:rFonts w:hint="eastAsia"/>
-          <w:color w:val="7030A0"/>
-        </w:rPr>
-        <w:t>wat</w:t>
-      </w:r>
-      <w:r>
-        <w:rPr>
-          <w:color w:val="7030A0"/>
-        </w:rPr>
-        <w:t>_eq1.out</w:t>
-      </w:r>
-      <w:r>
-        <w:t xml:space="preserve"> &gt;&gt; </w:t>
-      </w:r>
-      <w:r>
-        <w:rPr>
-          <w:color w:val="4472C4" w:themeColor="accent1"/>
-        </w:rPr>
-        <w:t>eptot.dat</w:t>
+        <w:t>time.dat etot.dat eptot.dat ektot.dat density.dat temp.dat</w:t>
+      </w:r>
+      <w:r>
+        <w:rPr>
+          <w:rFonts w:hint="eastAsia"/>
+        </w:rPr>
+        <w:t xml:space="preserve"> &gt;</w:t>
+      </w:r>
+      <w:r>
+        <w:rPr>
+          <w:rFonts w:hint="eastAsia"/>
+          <w:color w:val="2F5496" w:themeColor="accent1" w:themeShade="BF"/>
+        </w:rPr>
+        <w:t xml:space="preserve"> total.dat</w:t>
       </w:r>
     </w:p>
     <w:p>
@@ -279,150 +428,47 @@
           <w:color w:val="000000" w:themeColor="text1"/>
         </w:rPr>
       </w:pPr>
-      <w:r>
-        <w:rPr>
-          <w:rFonts w:hint="eastAsia"/>
-          <w:color w:val="000000" w:themeColor="text1"/>
-        </w:rPr>
-        <w:t>awk是一个处理文本文件的命令，它可可以根据单引号内所罗列的条件，把文本文件中符合条件的信息输出出来，使用时命令的结构是这样的：</w:t>
-      </w:r>
-    </w:p>
-    <w:p>
-      <w:pPr>
-        <w:rPr>
-          <w:color w:val="000000" w:themeColor="text1"/>
-        </w:rPr>
-      </w:pPr>
-      <w:r>
-        <w:rPr>
-          <w:rFonts w:hint="eastAsia"/>
-          <w:color w:val="000000" w:themeColor="text1"/>
-        </w:rPr>
-        <w:t xml:space="preserve">awk </w:t>
-      </w:r>
-      <w:r>
-        <w:rPr>
-          <w:color w:val="000000" w:themeColor="text1"/>
-        </w:rPr>
-        <w:t>‘</w:t>
-      </w:r>
-      <w:r>
-        <w:rPr>
-          <w:rFonts w:hint="eastAsia"/>
-          <w:color w:val="000000" w:themeColor="text1"/>
-        </w:rPr>
-        <w:t>罗列一系列条件</w:t>
-      </w:r>
-      <w:r>
-        <w:rPr>
-          <w:color w:val="000000" w:themeColor="text1"/>
-        </w:rPr>
-        <w:t>’</w:t>
-      </w:r>
-      <w:r>
-        <w:rPr>
-          <w:rFonts w:hint="eastAsia"/>
-          <w:color w:val="000000" w:themeColor="text1"/>
-        </w:rPr>
-        <w:t xml:space="preserve"> 文本文件的文件名 &gt;&gt; 符合条件的内容写入的文件名</w:t>
-      </w:r>
-    </w:p>
-    <w:p>
-      <w:pPr>
-        <w:rPr>
-          <w:rFonts w:ascii="Menlo" w:hAnsi="Menlo" w:cs="Menlo"/>
-          <w:color w:val="000000"/>
-          <w:sz w:val="22"/>
-          <w:szCs w:val="22"/>
-        </w:rPr>
-      </w:pPr>
-      <w:r>
-        <w:rPr>
-          <w:rFonts w:ascii="Menlo" w:hAnsi="Menlo" w:cs="Menlo" w:hint="eastAsia"/>
-          <w:color w:val="000000"/>
-          <w:sz w:val="22"/>
-          <w:szCs w:val="22"/>
-          <w:highlight w:val="yellow"/>
-        </w:rPr>
-        <w:t>合并数据文件：</w:t>
-      </w:r>
-    </w:p>
-    <w:p>
-      <w:pPr>
-        <w:rPr>
-          <w:color w:val="2F5496" w:themeColor="accent1" w:themeShade="BF"/>
-        </w:rPr>
-      </w:pPr>
-      <w:r>
-        <w:rPr>
-          <w:rFonts w:hint="eastAsia"/>
-        </w:rPr>
-        <w:t xml:space="preserve">paste -d " " </w:t>
-      </w:r>
-      <w:r>
-        <w:rPr>
-          <w:rFonts w:hint="eastAsia"/>
-          <w:color w:val="FF0000"/>
-        </w:rPr>
-        <w:t>time.dat etot.dat eptot.dat ektot.dat density.dat temp.dat</w:t>
-      </w:r>
-      <w:r>
-        <w:rPr>
-          <w:rFonts w:hint="eastAsia"/>
-        </w:rPr>
-        <w:t xml:space="preserve"> &gt;</w:t>
-      </w:r>
-      <w:r>
-        <w:rPr>
-          <w:rFonts w:hint="eastAsia"/>
-          <w:color w:val="2F5496" w:themeColor="accent1" w:themeShade="BF"/>
-        </w:rPr>
-        <w:t xml:space="preserve"> total.dat</w:t>
-      </w:r>
-    </w:p>
-    <w:p>
-      <w:pPr>
-        <w:rPr>
-          <w:color w:val="000000" w:themeColor="text1"/>
-        </w:rPr>
-      </w:pPr>
-      <w:r>
-        <w:rPr>
-          <w:rFonts w:hint="eastAsia"/>
-          <w:color w:val="000000" w:themeColor="text1"/>
-        </w:rPr>
-        <w:t>命令解释：</w:t>
-      </w:r>
-    </w:p>
-    <w:p>
-      <w:pPr>
-        <w:rPr>
-          <w:color w:val="000000" w:themeColor="text1"/>
-        </w:rPr>
-      </w:pPr>
-      <w:r>
-        <w:rPr>
-          <w:rFonts w:hint="eastAsia"/>
-          <w:color w:val="000000" w:themeColor="text1"/>
-        </w:rPr>
-        <w:t>psate 是按列合并文件的命令，它可以把制定的命令按列进行合并，使用方法如下：</w:t>
-      </w:r>
-    </w:p>
-    <w:p>
-      <w:pPr>
-        <w:rPr>
-          <w:rFonts w:ascii="Menlo" w:hAnsi="Menlo" w:cs="Menlo"/>
-          <w:color w:val="000000"/>
-          <w:sz w:val="22"/>
-          <w:szCs w:val="22"/>
-        </w:rPr>
-      </w:pPr>
-      <w:r>
-        <w:rPr>
-          <w:rFonts w:hint="eastAsia"/>
-          <w:color w:val="000000" w:themeColor="text1"/>
-        </w:rPr>
-        <w:t xml:space="preserve">psate -d </w:t>
+      <w:proofErr w:type="spellStart"/>
+      <w:r>
+        <w:rPr>
+          <w:rFonts w:hint="eastAsia"/>
+          <w:color w:val="000000" w:themeColor="text1"/>
+        </w:rPr>
+        <w:t>psate</w:t>
+      </w:r>
+      <w:proofErr w:type="spellEnd"/>
+      <w:r>
+        <w:rPr>
+          <w:rFonts w:hint="eastAsia"/>
+          <w:color w:val="000000" w:themeColor="text1"/>
+        </w:rPr>
+        <w:t xml:space="preserve"> 是按列合并文件的命令，它可以把制定的命令按列进行合并，使用方法如下：</w:t>
+      </w:r>
+    </w:p>
+    <w:p>
+      <w:pPr>
+        <w:rPr>
+          <w:rFonts w:ascii="Menlo" w:hAnsi="Menlo" w:cs="Menlo"/>
+          <w:color w:val="000000"/>
+          <w:sz w:val="22"/>
+          <w:szCs w:val="22"/>
+        </w:rPr>
+      </w:pPr>
+      <w:proofErr w:type="spellStart"/>
+      <w:r>
+        <w:rPr>
+          <w:rFonts w:hint="eastAsia"/>
+          <w:color w:val="000000" w:themeColor="text1"/>
+        </w:rPr>
+        <w:t>psate</w:t>
+      </w:r>
+      <w:proofErr w:type="spellEnd"/>
+      <w:r>
+        <w:rPr>
+          <w:rFonts w:hint="eastAsia"/>
+          <w:color w:val="000000" w:themeColor="text1"/>
+        </w:rPr>
+        <w:t xml:space="preserve"> -d </w:t>
       </w:r>
       <w:r>
         <w:rPr>
@@ -506,7 +552,27 @@
           <w:sz w:val="22"/>
           <w:szCs w:val="22"/>
         </w:rPr>
-        <w:t>for ((i=</w:t>
+        <w:t>for ((</w:t>
+      </w:r>
+      <w:proofErr w:type="spellStart"/>
+      <w:r>
+        <w:rPr>
+          <w:rFonts w:ascii="Menlo" w:eastAsiaTheme="minorEastAsia" w:hAnsi="Menlo" w:cs="Menlo"/>
+          <w:color w:val="000000"/>
+          <w:sz w:val="22"/>
+          <w:szCs w:val="22"/>
+        </w:rPr>
+        <w:t>i</w:t>
+      </w:r>
+      <w:proofErr w:type="spellEnd"/>
+      <w:r>
+        <w:rPr>
+          <w:rFonts w:ascii="Menlo" w:eastAsiaTheme="minorEastAsia" w:hAnsi="Menlo" w:cs="Menlo"/>
+          <w:color w:val="000000"/>
+          <w:sz w:val="22"/>
+          <w:szCs w:val="22"/>
+        </w:rPr>
+        <w:t>=</w:t>
       </w:r>
       <w:proofErr w:type="gramStart"/>
       <w:r>
@@ -706,7 +772,27 @@
           <w:sz w:val="22"/>
           <w:szCs w:val="22"/>
         </w:rPr>
-        <w:t>Cat *.dat &gt; total.dat</w:t>
+        <w:t>Cat *.</w:t>
+      </w:r>
+      <w:proofErr w:type="spellStart"/>
+      <w:r>
+        <w:rPr>
+          <w:rFonts w:ascii="Menlo" w:hAnsi="Menlo" w:cs="Menlo"/>
+          <w:color w:val="000000"/>
+          <w:sz w:val="22"/>
+          <w:szCs w:val="22"/>
+        </w:rPr>
+        <w:t>dat</w:t>
+      </w:r>
+      <w:proofErr w:type="spellEnd"/>
+      <w:r>
+        <w:rPr>
+          <w:rFonts w:ascii="Menlo" w:hAnsi="Menlo" w:cs="Menlo"/>
+          <w:color w:val="000000"/>
+          <w:sz w:val="22"/>
+          <w:szCs w:val="22"/>
+        </w:rPr>
+        <w:t xml:space="preserve"> &gt; total.dat</w:t>
       </w:r>
     </w:p>
     <w:p>
@@ -780,6 +866,7 @@
           <w:szCs w:val="21"/>
           <w:shd w:val="clear" w:color="auto" w:fill="FFFFFF"/>
         </w:rPr>
+        <w:lastRenderedPageBreak/>
         <w:t>.tar</w:t>
       </w:r>
       <w:r>
@@ -799,7 +886,29 @@
           <w:szCs w:val="21"/>
           <w:shd w:val="clear" w:color="auto" w:fill="FFFFFF"/>
         </w:rPr>
-        <w:t xml:space="preserve">　　解包：tar xvf FileName.tar</w:t>
+        <w:t xml:space="preserve">　　解包：tar </w:t>
+      </w:r>
+      <w:proofErr w:type="spellStart"/>
+      <w:r>
+        <w:rPr>
+          <w:rFonts w:ascii="PingFang SC" w:eastAsia="PingFang SC" w:hAnsi="PingFang SC" w:hint="eastAsia"/>
+          <w:color w:val="4472C4" w:themeColor="accent1"/>
+          <w:sz w:val="21"/>
+          <w:szCs w:val="21"/>
+          <w:shd w:val="clear" w:color="auto" w:fill="FFFFFF"/>
+        </w:rPr>
+        <w:t>xvf</w:t>
+      </w:r>
+      <w:proofErr w:type="spellEnd"/>
+      <w:r>
+        <w:rPr>
+          <w:rFonts w:ascii="PingFang SC" w:eastAsia="PingFang SC" w:hAnsi="PingFang SC" w:hint="eastAsia"/>
+          <w:color w:val="4472C4" w:themeColor="accent1"/>
+          <w:sz w:val="21"/>
+          <w:szCs w:val="21"/>
+          <w:shd w:val="clear" w:color="auto" w:fill="FFFFFF"/>
+        </w:rPr>
+        <w:t xml:space="preserve"> FileName.tar</w:t>
       </w:r>
       <w:r>
         <w:rPr>
@@ -818,8 +927,686 @@
           <w:szCs w:val="21"/>
           <w:shd w:val="clear" w:color="auto" w:fill="FFFFFF"/>
         </w:rPr>
+        <w:t xml:space="preserve">　　打包：tar </w:t>
+      </w:r>
+      <w:proofErr w:type="spellStart"/>
+      <w:r>
+        <w:rPr>
+          <w:rFonts w:ascii="PingFang SC" w:eastAsia="PingFang SC" w:hAnsi="PingFang SC" w:hint="eastAsia"/>
+          <w:color w:val="4472C4" w:themeColor="accent1"/>
+          <w:sz w:val="21"/>
+          <w:szCs w:val="21"/>
+          <w:shd w:val="clear" w:color="auto" w:fill="FFFFFF"/>
+        </w:rPr>
+        <w:t>cvf</w:t>
+      </w:r>
+      <w:proofErr w:type="spellEnd"/>
+      <w:r>
+        <w:rPr>
+          <w:rFonts w:ascii="PingFang SC" w:eastAsia="PingFang SC" w:hAnsi="PingFang SC" w:hint="eastAsia"/>
+          <w:color w:val="4472C4" w:themeColor="accent1"/>
+          <w:sz w:val="21"/>
+          <w:szCs w:val="21"/>
+          <w:shd w:val="clear" w:color="auto" w:fill="FFFFFF"/>
+        </w:rPr>
+        <w:t xml:space="preserve"> FileName.tar </w:t>
+      </w:r>
+      <w:proofErr w:type="spellStart"/>
+      <w:r>
+        <w:rPr>
+          <w:rFonts w:ascii="PingFang SC" w:eastAsia="PingFang SC" w:hAnsi="PingFang SC" w:hint="eastAsia"/>
+          <w:color w:val="4472C4" w:themeColor="accent1"/>
+          <w:sz w:val="21"/>
+          <w:szCs w:val="21"/>
+          <w:shd w:val="clear" w:color="auto" w:fill="FFFFFF"/>
+        </w:rPr>
+        <w:t>DirName</w:t>
+      </w:r>
+      <w:proofErr w:type="spellEnd"/>
+      <w:r>
+        <w:rPr>
+          <w:rFonts w:ascii="PingFang SC" w:eastAsia="PingFang SC" w:hAnsi="PingFang SC" w:hint="eastAsia"/>
+          <w:color w:val="4472C4" w:themeColor="accent1"/>
+          <w:sz w:val="21"/>
+          <w:szCs w:val="21"/>
+        </w:rPr>
+        <w:br/>
+      </w:r>
+      <w:r>
+        <w:rPr>
+          <w:rFonts w:ascii="PingFang SC" w:eastAsia="PingFang SC" w:hAnsi="PingFang SC" w:hint="eastAsia"/>
+          <w:color w:val="4472C4" w:themeColor="accent1"/>
+          <w:sz w:val="21"/>
+          <w:szCs w:val="21"/>
+          <w:shd w:val="clear" w:color="auto" w:fill="FFFFFF"/>
+        </w:rPr>
+        <w:t xml:space="preserve">　　（注：tar是打包，不是压缩！）</w:t>
+      </w:r>
+    </w:p>
+    <w:p>
+      <w:pPr>
+        <w:rPr>
+          <w:rFonts w:ascii="PingFang SC" w:eastAsia="PingFang SC" w:hAnsi="PingFang SC"/>
+          <w:color w:val="4472C4" w:themeColor="accent1"/>
+          <w:sz w:val="21"/>
+          <w:szCs w:val="21"/>
+        </w:rPr>
+      </w:pPr>
+      <w:r>
+        <w:rPr>
+          <w:rFonts w:ascii="PingFang SC" w:eastAsia="PingFang SC" w:hAnsi="PingFang SC" w:hint="eastAsia"/>
+          <w:color w:val="000000" w:themeColor="text1"/>
+          <w:sz w:val="21"/>
+          <w:szCs w:val="21"/>
+          <w:shd w:val="clear" w:color="auto" w:fill="FFFFFF"/>
+        </w:rPr>
+        <w:t>.</w:t>
+      </w:r>
+      <w:proofErr w:type="spellStart"/>
+      <w:r>
+        <w:rPr>
+          <w:rFonts w:ascii="PingFang SC" w:eastAsia="PingFang SC" w:hAnsi="PingFang SC" w:hint="eastAsia"/>
+          <w:color w:val="000000" w:themeColor="text1"/>
+          <w:sz w:val="21"/>
+          <w:szCs w:val="21"/>
+          <w:shd w:val="clear" w:color="auto" w:fill="FFFFFF"/>
+        </w:rPr>
+        <w:t>gz</w:t>
+      </w:r>
+      <w:proofErr w:type="spellEnd"/>
+      <w:r>
+        <w:rPr>
+          <w:rFonts w:ascii="PingFang SC" w:eastAsia="PingFang SC" w:hAnsi="PingFang SC" w:hint="eastAsia"/>
+          <w:color w:val="4472C4" w:themeColor="accent1"/>
+          <w:sz w:val="21"/>
+          <w:szCs w:val="21"/>
+        </w:rPr>
+        <w:br/>
+      </w:r>
+      <w:r>
+        <w:rPr>
+          <w:rFonts w:ascii="PingFang SC" w:eastAsia="PingFang SC" w:hAnsi="PingFang SC" w:hint="eastAsia"/>
+          <w:color w:val="4472C4" w:themeColor="accent1"/>
+          <w:sz w:val="21"/>
+          <w:szCs w:val="21"/>
+          <w:shd w:val="clear" w:color="auto" w:fill="FFFFFF"/>
+        </w:rPr>
+        <w:t xml:space="preserve">　　解压 1：</w:t>
+      </w:r>
+      <w:proofErr w:type="spellStart"/>
+      <w:r>
+        <w:rPr>
+          <w:rFonts w:ascii="PingFang SC" w:eastAsia="PingFang SC" w:hAnsi="PingFang SC" w:hint="eastAsia"/>
+          <w:color w:val="4472C4" w:themeColor="accent1"/>
+          <w:sz w:val="21"/>
+          <w:szCs w:val="21"/>
+          <w:shd w:val="clear" w:color="auto" w:fill="FFFFFF"/>
+        </w:rPr>
+        <w:t>gunzip</w:t>
+      </w:r>
+      <w:proofErr w:type="spellEnd"/>
+      <w:r>
+        <w:rPr>
+          <w:rFonts w:ascii="PingFang SC" w:eastAsia="PingFang SC" w:hAnsi="PingFang SC" w:hint="eastAsia"/>
+          <w:color w:val="4472C4" w:themeColor="accent1"/>
+          <w:sz w:val="21"/>
+          <w:szCs w:val="21"/>
+          <w:shd w:val="clear" w:color="auto" w:fill="FFFFFF"/>
+        </w:rPr>
+        <w:t xml:space="preserve"> FileName.gz</w:t>
+      </w:r>
+      <w:r>
+        <w:rPr>
+          <w:rFonts w:ascii="PingFang SC" w:eastAsia="PingFang SC" w:hAnsi="PingFang SC" w:hint="eastAsia"/>
+          <w:color w:val="4472C4" w:themeColor="accent1"/>
+          <w:sz w:val="21"/>
+          <w:szCs w:val="21"/>
+        </w:rPr>
+        <w:br/>
+      </w:r>
+      <w:r>
+        <w:rPr>
+          <w:rFonts w:ascii="PingFang SC" w:eastAsia="PingFang SC" w:hAnsi="PingFang SC" w:hint="eastAsia"/>
+          <w:color w:val="4472C4" w:themeColor="accent1"/>
+          <w:sz w:val="21"/>
+          <w:szCs w:val="21"/>
+          <w:shd w:val="clear" w:color="auto" w:fill="FFFFFF"/>
+        </w:rPr>
+        <w:t xml:space="preserve">　　解压2：</w:t>
+      </w:r>
+      <w:proofErr w:type="spellStart"/>
+      <w:r>
+        <w:rPr>
+          <w:rFonts w:ascii="PingFang SC" w:eastAsia="PingFang SC" w:hAnsi="PingFang SC" w:hint="eastAsia"/>
+          <w:color w:val="4472C4" w:themeColor="accent1"/>
+          <w:sz w:val="21"/>
+          <w:szCs w:val="21"/>
+          <w:shd w:val="clear" w:color="auto" w:fill="FFFFFF"/>
+        </w:rPr>
+        <w:t>gzip</w:t>
+      </w:r>
+      <w:proofErr w:type="spellEnd"/>
+      <w:r>
+        <w:rPr>
+          <w:rFonts w:ascii="PingFang SC" w:eastAsia="PingFang SC" w:hAnsi="PingFang SC" w:hint="eastAsia"/>
+          <w:color w:val="4472C4" w:themeColor="accent1"/>
+          <w:sz w:val="21"/>
+          <w:szCs w:val="21"/>
+          <w:shd w:val="clear" w:color="auto" w:fill="FFFFFF"/>
+        </w:rPr>
+        <w:t xml:space="preserve"> -d FileName.gz</w:t>
+      </w:r>
+      <w:r>
+        <w:rPr>
+          <w:rFonts w:ascii="PingFang SC" w:eastAsia="PingFang SC" w:hAnsi="PingFang SC" w:hint="eastAsia"/>
+          <w:color w:val="4472C4" w:themeColor="accent1"/>
+          <w:sz w:val="21"/>
+          <w:szCs w:val="21"/>
+        </w:rPr>
+        <w:br/>
+      </w:r>
+      <w:r>
+        <w:rPr>
+          <w:rFonts w:ascii="PingFang SC" w:eastAsia="PingFang SC" w:hAnsi="PingFang SC" w:hint="eastAsia"/>
+          <w:color w:val="4472C4" w:themeColor="accent1"/>
+          <w:sz w:val="21"/>
+          <w:szCs w:val="21"/>
+          <w:shd w:val="clear" w:color="auto" w:fill="FFFFFF"/>
+        </w:rPr>
+        <w:t xml:space="preserve">　　压缩：</w:t>
+      </w:r>
+      <w:proofErr w:type="spellStart"/>
+      <w:r>
+        <w:rPr>
+          <w:rFonts w:ascii="PingFang SC" w:eastAsia="PingFang SC" w:hAnsi="PingFang SC" w:hint="eastAsia"/>
+          <w:color w:val="4472C4" w:themeColor="accent1"/>
+          <w:sz w:val="21"/>
+          <w:szCs w:val="21"/>
+          <w:shd w:val="clear" w:color="auto" w:fill="FFFFFF"/>
+        </w:rPr>
+        <w:t>gzip</w:t>
+      </w:r>
+      <w:proofErr w:type="spellEnd"/>
+      <w:r>
+        <w:rPr>
+          <w:rFonts w:ascii="PingFang SC" w:eastAsia="PingFang SC" w:hAnsi="PingFang SC" w:hint="eastAsia"/>
+          <w:color w:val="4472C4" w:themeColor="accent1"/>
+          <w:sz w:val="21"/>
+          <w:szCs w:val="21"/>
+          <w:shd w:val="clear" w:color="auto" w:fill="FFFFFF"/>
+        </w:rPr>
+        <w:t xml:space="preserve"> </w:t>
+      </w:r>
+      <w:proofErr w:type="spellStart"/>
+      <w:r>
+        <w:rPr>
+          <w:rFonts w:ascii="PingFang SC" w:eastAsia="PingFang SC" w:hAnsi="PingFang SC" w:hint="eastAsia"/>
+          <w:color w:val="4472C4" w:themeColor="accent1"/>
+          <w:sz w:val="21"/>
+          <w:szCs w:val="21"/>
+          <w:shd w:val="clear" w:color="auto" w:fill="FFFFFF"/>
+        </w:rPr>
+        <w:t>FileName</w:t>
+      </w:r>
+      <w:proofErr w:type="spellEnd"/>
+      <w:r>
+        <w:rPr>
+          <w:rFonts w:ascii="PingFang SC" w:eastAsia="PingFang SC" w:hAnsi="PingFang SC" w:hint="eastAsia"/>
+          <w:color w:val="4472C4" w:themeColor="accent1"/>
+          <w:sz w:val="21"/>
+          <w:szCs w:val="21"/>
+        </w:rPr>
+        <w:br/>
+      </w:r>
+      <w:r>
+        <w:rPr>
+          <w:rFonts w:ascii="PingFang SC" w:eastAsia="PingFang SC" w:hAnsi="PingFang SC" w:hint="eastAsia"/>
+          <w:color w:val="4472C4" w:themeColor="accent1"/>
+          <w:sz w:val="21"/>
+          <w:szCs w:val="21"/>
+          <w:shd w:val="clear" w:color="auto" w:fill="FFFFFF"/>
+        </w:rPr>
+        <w:t xml:space="preserve">　　.tar.gz 和 .</w:t>
+      </w:r>
+      <w:proofErr w:type="spellStart"/>
+      <w:r>
+        <w:rPr>
+          <w:rFonts w:ascii="PingFang SC" w:eastAsia="PingFang SC" w:hAnsi="PingFang SC" w:hint="eastAsia"/>
+          <w:color w:val="4472C4" w:themeColor="accent1"/>
+          <w:sz w:val="21"/>
+          <w:szCs w:val="21"/>
+          <w:shd w:val="clear" w:color="auto" w:fill="FFFFFF"/>
+        </w:rPr>
+        <w:t>tgz</w:t>
+      </w:r>
+      <w:proofErr w:type="spellEnd"/>
+      <w:r>
+        <w:rPr>
+          <w:rFonts w:ascii="PingFang SC" w:eastAsia="PingFang SC" w:hAnsi="PingFang SC" w:hint="eastAsia"/>
+          <w:color w:val="4472C4" w:themeColor="accent1"/>
+          <w:sz w:val="21"/>
+          <w:szCs w:val="21"/>
+        </w:rPr>
+        <w:br/>
+      </w:r>
+      <w:r>
+        <w:rPr>
+          <w:rFonts w:ascii="PingFang SC" w:eastAsia="PingFang SC" w:hAnsi="PingFang SC" w:hint="eastAsia"/>
+          <w:color w:val="4472C4" w:themeColor="accent1"/>
+          <w:sz w:val="21"/>
+          <w:szCs w:val="21"/>
+          <w:shd w:val="clear" w:color="auto" w:fill="FFFFFF"/>
+        </w:rPr>
+        <w:t xml:space="preserve">　　解压：tar </w:t>
+      </w:r>
+      <w:proofErr w:type="spellStart"/>
+      <w:r>
+        <w:rPr>
+          <w:rFonts w:ascii="PingFang SC" w:eastAsia="PingFang SC" w:hAnsi="PingFang SC" w:hint="eastAsia"/>
+          <w:color w:val="4472C4" w:themeColor="accent1"/>
+          <w:sz w:val="21"/>
+          <w:szCs w:val="21"/>
+          <w:shd w:val="clear" w:color="auto" w:fill="FFFFFF"/>
+        </w:rPr>
+        <w:t>zxvf</w:t>
+      </w:r>
+      <w:proofErr w:type="spellEnd"/>
+      <w:r>
+        <w:rPr>
+          <w:rFonts w:ascii="PingFang SC" w:eastAsia="PingFang SC" w:hAnsi="PingFang SC" w:hint="eastAsia"/>
+          <w:color w:val="4472C4" w:themeColor="accent1"/>
+          <w:sz w:val="21"/>
+          <w:szCs w:val="21"/>
+          <w:shd w:val="clear" w:color="auto" w:fill="FFFFFF"/>
+        </w:rPr>
+        <w:t xml:space="preserve"> FileName.tar.gz</w:t>
+      </w:r>
+      <w:r>
+        <w:rPr>
+          <w:rFonts w:ascii="PingFang SC" w:eastAsia="PingFang SC" w:hAnsi="PingFang SC" w:hint="eastAsia"/>
+          <w:color w:val="4472C4" w:themeColor="accent1"/>
+          <w:sz w:val="21"/>
+          <w:szCs w:val="21"/>
+        </w:rPr>
+        <w:br/>
+      </w:r>
+      <w:r>
+        <w:rPr>
+          <w:rFonts w:ascii="PingFang SC" w:eastAsia="PingFang SC" w:hAnsi="PingFang SC" w:hint="eastAsia"/>
+          <w:color w:val="4472C4" w:themeColor="accent1"/>
+          <w:sz w:val="21"/>
+          <w:szCs w:val="21"/>
+          <w:shd w:val="clear" w:color="auto" w:fill="FFFFFF"/>
+        </w:rPr>
+        <w:t xml:space="preserve">　　压缩：tar </w:t>
+      </w:r>
+      <w:proofErr w:type="spellStart"/>
+      <w:r>
+        <w:rPr>
+          <w:rFonts w:ascii="PingFang SC" w:eastAsia="PingFang SC" w:hAnsi="PingFang SC" w:hint="eastAsia"/>
+          <w:color w:val="4472C4" w:themeColor="accent1"/>
+          <w:sz w:val="21"/>
+          <w:szCs w:val="21"/>
+          <w:shd w:val="clear" w:color="auto" w:fill="FFFFFF"/>
+        </w:rPr>
+        <w:t>zcvf</w:t>
+      </w:r>
+      <w:proofErr w:type="spellEnd"/>
+      <w:r>
+        <w:rPr>
+          <w:rFonts w:ascii="PingFang SC" w:eastAsia="PingFang SC" w:hAnsi="PingFang SC" w:hint="eastAsia"/>
+          <w:color w:val="4472C4" w:themeColor="accent1"/>
+          <w:sz w:val="21"/>
+          <w:szCs w:val="21"/>
+          <w:shd w:val="clear" w:color="auto" w:fill="FFFFFF"/>
+        </w:rPr>
+        <w:t xml:space="preserve"> FileName.tar.gz </w:t>
+      </w:r>
+      <w:proofErr w:type="spellStart"/>
+      <w:r>
+        <w:rPr>
+          <w:rFonts w:ascii="PingFang SC" w:eastAsia="PingFang SC" w:hAnsi="PingFang SC" w:hint="eastAsia"/>
+          <w:color w:val="4472C4" w:themeColor="accent1"/>
+          <w:sz w:val="21"/>
+          <w:szCs w:val="21"/>
+          <w:shd w:val="clear" w:color="auto" w:fill="FFFFFF"/>
+        </w:rPr>
+        <w:t>DirName</w:t>
+      </w:r>
+      <w:proofErr w:type="spellEnd"/>
+      <w:r>
+        <w:rPr>
+          <w:rFonts w:ascii="PingFang SC" w:eastAsia="PingFang SC" w:hAnsi="PingFang SC" w:hint="eastAsia"/>
+          <w:color w:val="4472C4" w:themeColor="accent1"/>
+          <w:sz w:val="21"/>
+          <w:szCs w:val="21"/>
+        </w:rPr>
+        <w:br/>
+      </w:r>
+      <w:r>
+        <w:rPr>
+          <w:rFonts w:ascii="PingFang SC" w:eastAsia="PingFang SC" w:hAnsi="PingFang SC" w:hint="eastAsia"/>
+          <w:color w:val="000000" w:themeColor="text1"/>
+          <w:sz w:val="21"/>
+          <w:szCs w:val="21"/>
+          <w:shd w:val="clear" w:color="auto" w:fill="FFFFFF"/>
+        </w:rPr>
+        <w:t>.bz2</w:t>
+      </w:r>
+      <w:r>
+        <w:rPr>
+          <w:rFonts w:ascii="PingFang SC" w:eastAsia="PingFang SC" w:hAnsi="PingFang SC" w:hint="eastAsia"/>
+          <w:color w:val="4472C4" w:themeColor="accent1"/>
+          <w:sz w:val="21"/>
+          <w:szCs w:val="21"/>
+        </w:rPr>
+        <w:br/>
+      </w:r>
+      <w:r>
+        <w:rPr>
+          <w:rFonts w:ascii="PingFang SC" w:eastAsia="PingFang SC" w:hAnsi="PingFang SC" w:hint="eastAsia"/>
+          <w:color w:val="4472C4" w:themeColor="accent1"/>
+          <w:sz w:val="21"/>
+          <w:szCs w:val="21"/>
+          <w:shd w:val="clear" w:color="auto" w:fill="FFFFFF"/>
+        </w:rPr>
+        <w:t xml:space="preserve">　　解压1：bzip2 -d FileName.bz2</w:t>
+      </w:r>
+      <w:r>
+        <w:rPr>
+          <w:rFonts w:ascii="PingFang SC" w:eastAsia="PingFang SC" w:hAnsi="PingFang SC" w:hint="eastAsia"/>
+          <w:color w:val="4472C4" w:themeColor="accent1"/>
+          <w:sz w:val="21"/>
+          <w:szCs w:val="21"/>
+        </w:rPr>
+        <w:br/>
+      </w:r>
+      <w:r>
+        <w:rPr>
+          <w:rFonts w:ascii="PingFang SC" w:eastAsia="PingFang SC" w:hAnsi="PingFang SC" w:hint="eastAsia"/>
+          <w:color w:val="4472C4" w:themeColor="accent1"/>
+          <w:sz w:val="21"/>
+          <w:szCs w:val="21"/>
+          <w:shd w:val="clear" w:color="auto" w:fill="FFFFFF"/>
+        </w:rPr>
+        <w:t xml:space="preserve">　　解压2：bunzip2 FileName.bz2</w:t>
+      </w:r>
+      <w:r>
+        <w:rPr>
+          <w:rFonts w:ascii="PingFang SC" w:eastAsia="PingFang SC" w:hAnsi="PingFang SC" w:hint="eastAsia"/>
+          <w:color w:val="4472C4" w:themeColor="accent1"/>
+          <w:sz w:val="21"/>
+          <w:szCs w:val="21"/>
+        </w:rPr>
+        <w:br/>
+      </w:r>
+      <w:r>
+        <w:rPr>
+          <w:rFonts w:ascii="PingFang SC" w:eastAsia="PingFang SC" w:hAnsi="PingFang SC" w:hint="eastAsia"/>
+          <w:color w:val="4472C4" w:themeColor="accent1"/>
+          <w:sz w:val="21"/>
+          <w:szCs w:val="21"/>
+          <w:shd w:val="clear" w:color="auto" w:fill="FFFFFF"/>
+        </w:rPr>
+        <w:t xml:space="preserve">　　压缩： bzip2 -z </w:t>
+      </w:r>
+      <w:proofErr w:type="spellStart"/>
+      <w:r>
+        <w:rPr>
+          <w:rFonts w:ascii="PingFang SC" w:eastAsia="PingFang SC" w:hAnsi="PingFang SC" w:hint="eastAsia"/>
+          <w:color w:val="4472C4" w:themeColor="accent1"/>
+          <w:sz w:val="21"/>
+          <w:szCs w:val="21"/>
+          <w:shd w:val="clear" w:color="auto" w:fill="FFFFFF"/>
+        </w:rPr>
+        <w:t>FileName</w:t>
+      </w:r>
+      <w:proofErr w:type="spellEnd"/>
+      <w:r>
+        <w:rPr>
+          <w:rFonts w:ascii="PingFang SC" w:eastAsia="PingFang SC" w:hAnsi="PingFang SC" w:hint="eastAsia"/>
+          <w:color w:val="4472C4" w:themeColor="accent1"/>
+          <w:sz w:val="21"/>
+          <w:szCs w:val="21"/>
+        </w:rPr>
+        <w:br/>
+      </w:r>
+      <w:r>
+        <w:rPr>
+          <w:rFonts w:ascii="PingFang SC" w:eastAsia="PingFang SC" w:hAnsi="PingFang SC" w:hint="eastAsia"/>
+          <w:color w:val="000000" w:themeColor="text1"/>
+          <w:sz w:val="21"/>
+          <w:szCs w:val="21"/>
+          <w:shd w:val="clear" w:color="auto" w:fill="FFFFFF"/>
+        </w:rPr>
+        <w:t>.tar.bz2</w:t>
+      </w:r>
+      <w:r>
+        <w:rPr>
+          <w:rFonts w:ascii="PingFang SC" w:eastAsia="PingFang SC" w:hAnsi="PingFang SC" w:hint="eastAsia"/>
+          <w:color w:val="4472C4" w:themeColor="accent1"/>
+          <w:sz w:val="21"/>
+          <w:szCs w:val="21"/>
+        </w:rPr>
+        <w:br/>
+      </w:r>
+      <w:r>
+        <w:rPr>
+          <w:rFonts w:ascii="PingFang SC" w:eastAsia="PingFang SC" w:hAnsi="PingFang SC" w:hint="eastAsia"/>
+          <w:color w:val="4472C4" w:themeColor="accent1"/>
+          <w:sz w:val="21"/>
+          <w:szCs w:val="21"/>
+          <w:shd w:val="clear" w:color="auto" w:fill="FFFFFF"/>
+        </w:rPr>
+        <w:t xml:space="preserve">　　解压：tar </w:t>
+      </w:r>
+      <w:proofErr w:type="spellStart"/>
+      <w:r>
+        <w:rPr>
+          <w:rFonts w:ascii="PingFang SC" w:eastAsia="PingFang SC" w:hAnsi="PingFang SC" w:hint="eastAsia"/>
+          <w:color w:val="4472C4" w:themeColor="accent1"/>
+          <w:sz w:val="21"/>
+          <w:szCs w:val="21"/>
+          <w:shd w:val="clear" w:color="auto" w:fill="FFFFFF"/>
+        </w:rPr>
+        <w:t>jxvf</w:t>
+      </w:r>
+      <w:proofErr w:type="spellEnd"/>
+      <w:r>
+        <w:rPr>
+          <w:rFonts w:ascii="PingFang SC" w:eastAsia="PingFang SC" w:hAnsi="PingFang SC" w:hint="eastAsia"/>
+          <w:color w:val="4472C4" w:themeColor="accent1"/>
+          <w:sz w:val="21"/>
+          <w:szCs w:val="21"/>
+          <w:shd w:val="clear" w:color="auto" w:fill="FFFFFF"/>
+        </w:rPr>
+        <w:t xml:space="preserve"> FileName.tar.bz2        或tar --</w:t>
+      </w:r>
+      <w:proofErr w:type="spellStart"/>
+      <w:r>
+        <w:rPr>
+          <w:rFonts w:ascii="PingFang SC" w:eastAsia="PingFang SC" w:hAnsi="PingFang SC" w:hint="eastAsia"/>
+          <w:color w:val="4472C4" w:themeColor="accent1"/>
+          <w:sz w:val="21"/>
+          <w:szCs w:val="21"/>
+          <w:shd w:val="clear" w:color="auto" w:fill="FFFFFF"/>
+        </w:rPr>
+        <w:t>bzip</w:t>
+      </w:r>
+      <w:proofErr w:type="spellEnd"/>
+      <w:r>
+        <w:rPr>
+          <w:rFonts w:ascii="PingFang SC" w:eastAsia="PingFang SC" w:hAnsi="PingFang SC" w:hint="eastAsia"/>
+          <w:color w:val="4472C4" w:themeColor="accent1"/>
+          <w:sz w:val="21"/>
+          <w:szCs w:val="21"/>
+          <w:shd w:val="clear" w:color="auto" w:fill="FFFFFF"/>
+        </w:rPr>
+        <w:t xml:space="preserve"> </w:t>
+      </w:r>
+      <w:proofErr w:type="spellStart"/>
+      <w:r>
+        <w:rPr>
+          <w:rFonts w:ascii="PingFang SC" w:eastAsia="PingFang SC" w:hAnsi="PingFang SC" w:hint="eastAsia"/>
+          <w:color w:val="4472C4" w:themeColor="accent1"/>
+          <w:sz w:val="21"/>
+          <w:szCs w:val="21"/>
+          <w:shd w:val="clear" w:color="auto" w:fill="FFFFFF"/>
+        </w:rPr>
+        <w:t>xvf</w:t>
+      </w:r>
+      <w:proofErr w:type="spellEnd"/>
+      <w:r>
+        <w:rPr>
+          <w:rFonts w:ascii="PingFang SC" w:eastAsia="PingFang SC" w:hAnsi="PingFang SC" w:hint="eastAsia"/>
+          <w:color w:val="4472C4" w:themeColor="accent1"/>
+          <w:sz w:val="21"/>
+          <w:szCs w:val="21"/>
+          <w:shd w:val="clear" w:color="auto" w:fill="FFFFFF"/>
+        </w:rPr>
+        <w:t xml:space="preserve"> FileName.tar.bz2</w:t>
+      </w:r>
+      <w:r>
+        <w:rPr>
+          <w:rFonts w:ascii="PingFang SC" w:eastAsia="PingFang SC" w:hAnsi="PingFang SC" w:hint="eastAsia"/>
+          <w:color w:val="4472C4" w:themeColor="accent1"/>
+          <w:sz w:val="21"/>
+          <w:szCs w:val="21"/>
+        </w:rPr>
+        <w:br/>
+      </w:r>
+      <w:r>
+        <w:rPr>
+          <w:rFonts w:ascii="PingFang SC" w:eastAsia="PingFang SC" w:hAnsi="PingFang SC" w:hint="eastAsia"/>
+          <w:color w:val="4472C4" w:themeColor="accent1"/>
+          <w:sz w:val="21"/>
+          <w:szCs w:val="21"/>
+          <w:shd w:val="clear" w:color="auto" w:fill="FFFFFF"/>
+        </w:rPr>
+        <w:t xml:space="preserve">　　压缩：tar </w:t>
+      </w:r>
+      <w:proofErr w:type="spellStart"/>
+      <w:r>
+        <w:rPr>
+          <w:rFonts w:ascii="PingFang SC" w:eastAsia="PingFang SC" w:hAnsi="PingFang SC" w:hint="eastAsia"/>
+          <w:color w:val="4472C4" w:themeColor="accent1"/>
+          <w:sz w:val="21"/>
+          <w:szCs w:val="21"/>
+          <w:shd w:val="clear" w:color="auto" w:fill="FFFFFF"/>
+        </w:rPr>
+        <w:t>jcvf</w:t>
+      </w:r>
+      <w:proofErr w:type="spellEnd"/>
+      <w:r>
+        <w:rPr>
+          <w:rFonts w:ascii="PingFang SC" w:eastAsia="PingFang SC" w:hAnsi="PingFang SC" w:hint="eastAsia"/>
+          <w:color w:val="4472C4" w:themeColor="accent1"/>
+          <w:sz w:val="21"/>
+          <w:szCs w:val="21"/>
+          <w:shd w:val="clear" w:color="auto" w:fill="FFFFFF"/>
+        </w:rPr>
+        <w:t xml:space="preserve"> FileName.tar.bz2 </w:t>
+      </w:r>
+      <w:proofErr w:type="spellStart"/>
+      <w:r>
+        <w:rPr>
+          <w:rFonts w:ascii="PingFang SC" w:eastAsia="PingFang SC" w:hAnsi="PingFang SC" w:hint="eastAsia"/>
+          <w:color w:val="4472C4" w:themeColor="accent1"/>
+          <w:sz w:val="21"/>
+          <w:szCs w:val="21"/>
+          <w:shd w:val="clear" w:color="auto" w:fill="FFFFFF"/>
+        </w:rPr>
+        <w:t>DirName</w:t>
+      </w:r>
+      <w:proofErr w:type="spellEnd"/>
+      <w:r>
+        <w:rPr>
+          <w:rFonts w:ascii="PingFang SC" w:eastAsia="PingFang SC" w:hAnsi="PingFang SC" w:hint="eastAsia"/>
+          <w:color w:val="4472C4" w:themeColor="accent1"/>
+          <w:sz w:val="21"/>
+          <w:szCs w:val="21"/>
+        </w:rPr>
+        <w:br/>
+      </w:r>
+      <w:r>
+        <w:rPr>
+          <w:rFonts w:ascii="PingFang SC" w:eastAsia="PingFang SC" w:hAnsi="PingFang SC" w:hint="eastAsia"/>
+          <w:color w:val="4472C4" w:themeColor="accent1"/>
+          <w:sz w:val="21"/>
+          <w:szCs w:val="21"/>
+          <w:shd w:val="clear" w:color="auto" w:fill="FFFFFF"/>
+        </w:rPr>
+        <w:t xml:space="preserve">　　 ———————————————</w:t>
+      </w:r>
+      <w:r>
+        <w:rPr>
+          <w:rFonts w:ascii="PingFang SC" w:eastAsia="PingFang SC" w:hAnsi="PingFang SC" w:hint="eastAsia"/>
+          <w:color w:val="4472C4" w:themeColor="accent1"/>
+          <w:sz w:val="21"/>
+          <w:szCs w:val="21"/>
+        </w:rPr>
+        <w:br/>
+      </w:r>
+      <w:r>
+        <w:rPr>
+          <w:rFonts w:ascii="PingFang SC" w:eastAsia="PingFang SC" w:hAnsi="PingFang SC" w:hint="eastAsia"/>
+          <w:color w:val="000000" w:themeColor="text1"/>
+          <w:sz w:val="21"/>
+          <w:szCs w:val="21"/>
+          <w:shd w:val="clear" w:color="auto" w:fill="FFFFFF"/>
+        </w:rPr>
+        <w:t>.</w:t>
+      </w:r>
+      <w:proofErr w:type="spellStart"/>
+      <w:r>
+        <w:rPr>
+          <w:rFonts w:ascii="PingFang SC" w:eastAsia="PingFang SC" w:hAnsi="PingFang SC" w:hint="eastAsia"/>
+          <w:color w:val="000000" w:themeColor="text1"/>
+          <w:sz w:val="21"/>
+          <w:szCs w:val="21"/>
+          <w:shd w:val="clear" w:color="auto" w:fill="FFFFFF"/>
+        </w:rPr>
+        <w:t>bz</w:t>
+      </w:r>
+      <w:proofErr w:type="spellEnd"/>
+      <w:r>
+        <w:rPr>
+          <w:rFonts w:ascii="PingFang SC" w:eastAsia="PingFang SC" w:hAnsi="PingFang SC" w:hint="eastAsia"/>
+          <w:color w:val="4472C4" w:themeColor="accent1"/>
+          <w:sz w:val="21"/>
+          <w:szCs w:val="21"/>
+        </w:rPr>
+        <w:br/>
+      </w:r>
+      <w:r>
+        <w:rPr>
+          <w:rFonts w:ascii="PingFang SC" w:eastAsia="PingFang SC" w:hAnsi="PingFang SC" w:hint="eastAsia"/>
+          <w:color w:val="4472C4" w:themeColor="accent1"/>
+          <w:sz w:val="21"/>
+          <w:szCs w:val="21"/>
+          <w:shd w:val="clear" w:color="auto" w:fill="FFFFFF"/>
+        </w:rPr>
+        <w:t xml:space="preserve">　　解压1：bzip2 -d FileName.bz</w:t>
+      </w:r>
+      <w:r>
+        <w:rPr>
+          <w:rFonts w:ascii="PingFang SC" w:eastAsia="PingFang SC" w:hAnsi="PingFang SC" w:hint="eastAsia"/>
+          <w:color w:val="4472C4" w:themeColor="accent1"/>
+          <w:sz w:val="21"/>
+          <w:szCs w:val="21"/>
+        </w:rPr>
+        <w:br/>
+      </w:r>
+      <w:r>
+        <w:rPr>
+          <w:rFonts w:ascii="PingFang SC" w:eastAsia="PingFang SC" w:hAnsi="PingFang SC" w:hint="eastAsia"/>
+          <w:color w:val="4472C4" w:themeColor="accent1"/>
+          <w:sz w:val="21"/>
+          <w:szCs w:val="21"/>
+          <w:shd w:val="clear" w:color="auto" w:fill="FFFFFF"/>
+        </w:rPr>
         <w:lastRenderedPageBreak/>
-        <w:t xml:space="preserve">　　打包：tar cvf FileName.tar DirName</w:t>
+        <w:t xml:space="preserve">　　解压2：bunzip2 FileName.bz</w:t>
       </w:r>
       <w:r>
         <w:rPr>
@@ -838,7 +1625,7 @@
           <w:szCs w:val="21"/>
           <w:shd w:val="clear" w:color="auto" w:fill="FFFFFF"/>
         </w:rPr>
-        <w:t xml:space="preserve">　　（注：tar是打包，不是压缩！）</w:t>
+        <w:t xml:space="preserve">　　压缩：未知</w:t>
       </w:r>
     </w:p>
     <w:p>
@@ -858,7 +1645,7 @@
           <w:szCs w:val="21"/>
           <w:shd w:val="clear" w:color="auto" w:fill="FFFFFF"/>
         </w:rPr>
-        <w:t>.gz</w:t>
+        <w:t>.tar.bz</w:t>
       </w:r>
       <w:r>
         <w:rPr>
@@ -877,7 +1664,29 @@
           <w:szCs w:val="21"/>
           <w:shd w:val="clear" w:color="auto" w:fill="FFFFFF"/>
         </w:rPr>
-        <w:t xml:space="preserve">　　解压 1：gunzip FileName.gz</w:t>
+        <w:t xml:space="preserve">　　解压：tar </w:t>
+      </w:r>
+      <w:proofErr w:type="spellStart"/>
+      <w:r>
+        <w:rPr>
+          <w:rFonts w:ascii="PingFang SC" w:eastAsia="PingFang SC" w:hAnsi="PingFang SC" w:hint="eastAsia"/>
+          <w:color w:val="4472C4" w:themeColor="accent1"/>
+          <w:sz w:val="21"/>
+          <w:szCs w:val="21"/>
+          <w:shd w:val="clear" w:color="auto" w:fill="FFFFFF"/>
+        </w:rPr>
+        <w:t>jxvf</w:t>
+      </w:r>
+      <w:proofErr w:type="spellEnd"/>
+      <w:r>
+        <w:rPr>
+          <w:rFonts w:ascii="PingFang SC" w:eastAsia="PingFang SC" w:hAnsi="PingFang SC" w:hint="eastAsia"/>
+          <w:color w:val="4472C4" w:themeColor="accent1"/>
+          <w:sz w:val="21"/>
+          <w:szCs w:val="21"/>
+          <w:shd w:val="clear" w:color="auto" w:fill="FFFFFF"/>
+        </w:rPr>
+        <w:t xml:space="preserve"> FileName.tar.bz</w:t>
       </w:r>
       <w:r>
         <w:rPr>
@@ -896,7 +1705,7 @@
           <w:szCs w:val="21"/>
           <w:shd w:val="clear" w:color="auto" w:fill="FFFFFF"/>
         </w:rPr>
-        <w:t xml:space="preserve">　　解压2：gzip -d FileName.gz</w:t>
+        <w:t xml:space="preserve">　　压缩：未知</w:t>
       </w:r>
       <w:r>
         <w:rPr>
@@ -910,12 +1719,12 @@
       <w:r>
         <w:rPr>
           <w:rFonts w:ascii="PingFang SC" w:eastAsia="PingFang SC" w:hAnsi="PingFang SC" w:hint="eastAsia"/>
-          <w:color w:val="4472C4" w:themeColor="accent1"/>
-          <w:sz w:val="21"/>
-          <w:szCs w:val="21"/>
-          <w:shd w:val="clear" w:color="auto" w:fill="FFFFFF"/>
-        </w:rPr>
-        <w:t xml:space="preserve">　　压缩：gzip FileName</w:t>
+          <w:color w:val="000000" w:themeColor="text1"/>
+          <w:sz w:val="21"/>
+          <w:szCs w:val="21"/>
+          <w:shd w:val="clear" w:color="auto" w:fill="FFFFFF"/>
+        </w:rPr>
+        <w:t>.Z</w:t>
       </w:r>
       <w:r>
         <w:rPr>
@@ -934,8 +1743,42 @@
           <w:szCs w:val="21"/>
           <w:shd w:val="clear" w:color="auto" w:fill="FFFFFF"/>
         </w:rPr>
-        <w:t xml:space="preserve">　　.tar.gz 和 .tgz</w:t>
-      </w:r>
+        <w:t xml:space="preserve">　　解压：</w:t>
+      </w:r>
+      <w:proofErr w:type="spellStart"/>
+      <w:r>
+        <w:rPr>
+          <w:rFonts w:ascii="PingFang SC" w:eastAsia="PingFang SC" w:hAnsi="PingFang SC" w:hint="eastAsia"/>
+          <w:color w:val="4472C4" w:themeColor="accent1"/>
+          <w:sz w:val="21"/>
+          <w:szCs w:val="21"/>
+          <w:shd w:val="clear" w:color="auto" w:fill="FFFFFF"/>
+        </w:rPr>
+        <w:t>uncompress</w:t>
+      </w:r>
+      <w:proofErr w:type="spellEnd"/>
+      <w:r>
+        <w:rPr>
+          <w:rFonts w:ascii="PingFang SC" w:eastAsia="PingFang SC" w:hAnsi="PingFang SC" w:hint="eastAsia"/>
+          <w:color w:val="4472C4" w:themeColor="accent1"/>
+          <w:sz w:val="21"/>
+          <w:szCs w:val="21"/>
+          <w:shd w:val="clear" w:color="auto" w:fill="FFFFFF"/>
+        </w:rPr>
+        <w:t xml:space="preserve"> </w:t>
+      </w:r>
+      <w:proofErr w:type="spellStart"/>
+      <w:r>
+        <w:rPr>
+          <w:rFonts w:ascii="PingFang SC" w:eastAsia="PingFang SC" w:hAnsi="PingFang SC" w:hint="eastAsia"/>
+          <w:color w:val="4472C4" w:themeColor="accent1"/>
+          <w:sz w:val="21"/>
+          <w:szCs w:val="21"/>
+          <w:shd w:val="clear" w:color="auto" w:fill="FFFFFF"/>
+        </w:rPr>
+        <w:t>FileName.Z</w:t>
+      </w:r>
+      <w:proofErr w:type="spellEnd"/>
       <w:r>
         <w:rPr>
           <w:rFonts w:ascii="PingFang SC" w:eastAsia="PingFang SC" w:hAnsi="PingFang SC" w:hint="eastAsia"/>
@@ -953,8 +1796,20 @@
           <w:szCs w:val="21"/>
           <w:shd w:val="clear" w:color="auto" w:fill="FFFFFF"/>
         </w:rPr>
-        <w:t xml:space="preserve">　　解压：tar zxvf FileName.tar.gz</w:t>
-      </w:r>
+        <w:t xml:space="preserve">　　压缩：compress </w:t>
+      </w:r>
+      <w:proofErr w:type="spellStart"/>
+      <w:r>
+        <w:rPr>
+          <w:rFonts w:ascii="PingFang SC" w:eastAsia="PingFang SC" w:hAnsi="PingFang SC" w:hint="eastAsia"/>
+          <w:color w:val="4472C4" w:themeColor="accent1"/>
+          <w:sz w:val="21"/>
+          <w:szCs w:val="21"/>
+          <w:shd w:val="clear" w:color="auto" w:fill="FFFFFF"/>
+        </w:rPr>
+        <w:t>FileName</w:t>
+      </w:r>
+      <w:proofErr w:type="spellEnd"/>
       <w:r>
         <w:rPr>
           <w:rFonts w:ascii="PingFang SC" w:eastAsia="PingFang SC" w:hAnsi="PingFang SC" w:hint="eastAsia"/>
@@ -967,13 +1822,25 @@
       <w:r>
         <w:rPr>
           <w:rFonts w:ascii="PingFang SC" w:eastAsia="PingFang SC" w:hAnsi="PingFang SC" w:hint="eastAsia"/>
-          <w:color w:val="4472C4" w:themeColor="accent1"/>
-          <w:sz w:val="21"/>
-          <w:szCs w:val="21"/>
-          <w:shd w:val="clear" w:color="auto" w:fill="FFFFFF"/>
-        </w:rPr>
-        <w:t xml:space="preserve">　　压缩：tar zcvf FileName.tar.gz DirName</w:t>
-      </w:r>
+          <w:color w:val="000000" w:themeColor="text1"/>
+          <w:sz w:val="21"/>
+          <w:szCs w:val="21"/>
+          <w:shd w:val="clear" w:color="auto" w:fill="FFFFFF"/>
+        </w:rPr>
+        <w:t>.</w:t>
+      </w:r>
+      <w:proofErr w:type="spellStart"/>
+      <w:r>
+        <w:rPr>
+          <w:rFonts w:ascii="PingFang SC" w:eastAsia="PingFang SC" w:hAnsi="PingFang SC" w:hint="eastAsia"/>
+          <w:color w:val="000000" w:themeColor="text1"/>
+          <w:sz w:val="21"/>
+          <w:szCs w:val="21"/>
+          <w:shd w:val="clear" w:color="auto" w:fill="FFFFFF"/>
+        </w:rPr>
+        <w:t>tar.Z</w:t>
+      </w:r>
+      <w:proofErr w:type="spellEnd"/>
       <w:r>
         <w:rPr>
           <w:rFonts w:ascii="PingFang SC" w:eastAsia="PingFang SC" w:hAnsi="PingFang SC" w:hint="eastAsia"/>
@@ -986,13 +1853,47 @@
       <w:r>
         <w:rPr>
           <w:rFonts w:ascii="PingFang SC" w:eastAsia="PingFang SC" w:hAnsi="PingFang SC" w:hint="eastAsia"/>
-          <w:color w:val="000000" w:themeColor="text1"/>
-          <w:sz w:val="21"/>
-          <w:szCs w:val="21"/>
-          <w:shd w:val="clear" w:color="auto" w:fill="FFFFFF"/>
-        </w:rPr>
-        <w:t>.bz2</w:t>
-      </w:r>
+          <w:color w:val="4472C4" w:themeColor="accent1"/>
+          <w:sz w:val="21"/>
+          <w:szCs w:val="21"/>
+          <w:shd w:val="clear" w:color="auto" w:fill="FFFFFF"/>
+        </w:rPr>
+        <w:t xml:space="preserve">　　解压：tar </w:t>
+      </w:r>
+      <w:proofErr w:type="spellStart"/>
+      <w:r>
+        <w:rPr>
+          <w:rFonts w:ascii="PingFang SC" w:eastAsia="PingFang SC" w:hAnsi="PingFang SC" w:hint="eastAsia"/>
+          <w:color w:val="4472C4" w:themeColor="accent1"/>
+          <w:sz w:val="21"/>
+          <w:szCs w:val="21"/>
+          <w:shd w:val="clear" w:color="auto" w:fill="FFFFFF"/>
+        </w:rPr>
+        <w:t>Zxvf</w:t>
+      </w:r>
+      <w:proofErr w:type="spellEnd"/>
+      <w:r>
+        <w:rPr>
+          <w:rFonts w:ascii="PingFang SC" w:eastAsia="PingFang SC" w:hAnsi="PingFang SC" w:hint="eastAsia"/>
+          <w:color w:val="4472C4" w:themeColor="accent1"/>
+          <w:sz w:val="21"/>
+          <w:szCs w:val="21"/>
+          <w:shd w:val="clear" w:color="auto" w:fill="FFFFFF"/>
+        </w:rPr>
+        <w:t xml:space="preserve"> </w:t>
+      </w:r>
+      <w:proofErr w:type="spellStart"/>
+      <w:r>
+        <w:rPr>
+          <w:rFonts w:ascii="PingFang SC" w:eastAsia="PingFang SC" w:hAnsi="PingFang SC" w:hint="eastAsia"/>
+          <w:color w:val="4472C4" w:themeColor="accent1"/>
+          <w:sz w:val="21"/>
+          <w:szCs w:val="21"/>
+          <w:shd w:val="clear" w:color="auto" w:fill="FFFFFF"/>
+        </w:rPr>
+        <w:t>FileName.tar.Z</w:t>
+      </w:r>
+      <w:proofErr w:type="spellEnd"/>
       <w:r>
         <w:rPr>
           <w:rFonts w:ascii="PingFang SC" w:eastAsia="PingFang SC" w:hAnsi="PingFang SC" w:hint="eastAsia"/>
@@ -1010,8 +1911,64 @@
           <w:szCs w:val="21"/>
           <w:shd w:val="clear" w:color="auto" w:fill="FFFFFF"/>
         </w:rPr>
-        <w:t xml:space="preserve">　　解压1：bzip2 -d FileName.bz2</w:t>
-      </w:r>
+        <w:t xml:space="preserve">　　压缩：tar </w:t>
+      </w:r>
+      <w:proofErr w:type="spellStart"/>
+      <w:r>
+        <w:rPr>
+          <w:rFonts w:ascii="PingFang SC" w:eastAsia="PingFang SC" w:hAnsi="PingFang SC" w:hint="eastAsia"/>
+          <w:color w:val="4472C4" w:themeColor="accent1"/>
+          <w:sz w:val="21"/>
+          <w:szCs w:val="21"/>
+          <w:shd w:val="clear" w:color="auto" w:fill="FFFFFF"/>
+        </w:rPr>
+        <w:t>Zcvf</w:t>
+      </w:r>
+      <w:proofErr w:type="spellEnd"/>
+      <w:r>
+        <w:rPr>
+          <w:rFonts w:ascii="PingFang SC" w:eastAsia="PingFang SC" w:hAnsi="PingFang SC" w:hint="eastAsia"/>
+          <w:color w:val="4472C4" w:themeColor="accent1"/>
+          <w:sz w:val="21"/>
+          <w:szCs w:val="21"/>
+          <w:shd w:val="clear" w:color="auto" w:fill="FFFFFF"/>
+        </w:rPr>
+        <w:t xml:space="preserve"> </w:t>
+      </w:r>
+      <w:proofErr w:type="spellStart"/>
+      <w:r>
+        <w:rPr>
+          <w:rFonts w:ascii="PingFang SC" w:eastAsia="PingFang SC" w:hAnsi="PingFang SC" w:hint="eastAsia"/>
+          <w:color w:val="4472C4" w:themeColor="accent1"/>
+          <w:sz w:val="21"/>
+          <w:szCs w:val="21"/>
+          <w:shd w:val="clear" w:color="auto" w:fill="FFFFFF"/>
+        </w:rPr>
+        <w:t>FileName.tar.Z</w:t>
+      </w:r>
+      <w:proofErr w:type="spellEnd"/>
+      <w:r>
+        <w:rPr>
+          <w:rFonts w:ascii="PingFang SC" w:eastAsia="PingFang SC" w:hAnsi="PingFang SC" w:hint="eastAsia"/>
+          <w:color w:val="4472C4" w:themeColor="accent1"/>
+          <w:sz w:val="21"/>
+          <w:szCs w:val="21"/>
+          <w:shd w:val="clear" w:color="auto" w:fill="FFFFFF"/>
+        </w:rPr>
+        <w:t xml:space="preserve"> </w:t>
+      </w:r>
+      <w:proofErr w:type="spellStart"/>
+      <w:r>
+        <w:rPr>
+          <w:rFonts w:ascii="PingFang SC" w:eastAsia="PingFang SC" w:hAnsi="PingFang SC" w:hint="eastAsia"/>
+          <w:color w:val="4472C4" w:themeColor="accent1"/>
+          <w:sz w:val="21"/>
+          <w:szCs w:val="21"/>
+          <w:shd w:val="clear" w:color="auto" w:fill="FFFFFF"/>
+        </w:rPr>
+        <w:t>DirName</w:t>
+      </w:r>
+      <w:proofErr w:type="spellEnd"/>
       <w:r>
         <w:rPr>
           <w:rFonts w:ascii="PingFang SC" w:eastAsia="PingFang SC" w:hAnsi="PingFang SC" w:hint="eastAsia"/>
@@ -1024,12 +1981,12 @@
       <w:r>
         <w:rPr>
           <w:rFonts w:ascii="PingFang SC" w:eastAsia="PingFang SC" w:hAnsi="PingFang SC" w:hint="eastAsia"/>
-          <w:color w:val="4472C4" w:themeColor="accent1"/>
-          <w:sz w:val="21"/>
-          <w:szCs w:val="21"/>
-          <w:shd w:val="clear" w:color="auto" w:fill="FFFFFF"/>
-        </w:rPr>
-        <w:t xml:space="preserve">　　解压2：bunzip2 FileName.bz2</w:t>
+          <w:color w:val="000000" w:themeColor="text1"/>
+          <w:sz w:val="21"/>
+          <w:szCs w:val="21"/>
+          <w:shd w:val="clear" w:color="auto" w:fill="FFFFFF"/>
+        </w:rPr>
+        <w:t>.zip</w:t>
       </w:r>
       <w:r>
         <w:rPr>
@@ -1048,7 +2005,7 @@
           <w:szCs w:val="21"/>
           <w:shd w:val="clear" w:color="auto" w:fill="FFFFFF"/>
         </w:rPr>
-        <w:t xml:space="preserve">　　压缩： bzip2 -z FileName</w:t>
+        <w:t xml:space="preserve">　　解压：unzip FileName.zip</w:t>
       </w:r>
       <w:r>
         <w:rPr>
@@ -1062,13 +2019,25 @@
       <w:r>
         <w:rPr>
           <w:rFonts w:ascii="PingFang SC" w:eastAsia="PingFang SC" w:hAnsi="PingFang SC" w:hint="eastAsia"/>
-          <w:color w:val="000000" w:themeColor="text1"/>
-          <w:sz w:val="21"/>
-          <w:szCs w:val="21"/>
-          <w:shd w:val="clear" w:color="auto" w:fill="FFFFFF"/>
-        </w:rPr>
-        <w:t>.tar.bz2</w:t>
-      </w:r>
+          <w:color w:val="4472C4" w:themeColor="accent1"/>
+          <w:sz w:val="21"/>
+          <w:szCs w:val="21"/>
+          <w:shd w:val="clear" w:color="auto" w:fill="FFFFFF"/>
+        </w:rPr>
+        <w:t xml:space="preserve">　　压缩：zip FileName.zip </w:t>
+      </w:r>
+      <w:proofErr w:type="spellStart"/>
+      <w:r>
+        <w:rPr>
+          <w:rFonts w:ascii="PingFang SC" w:eastAsia="PingFang SC" w:hAnsi="PingFang SC" w:hint="eastAsia"/>
+          <w:color w:val="4472C4" w:themeColor="accent1"/>
+          <w:sz w:val="21"/>
+          <w:szCs w:val="21"/>
+          <w:shd w:val="clear" w:color="auto" w:fill="FFFFFF"/>
+        </w:rPr>
+        <w:t>DirName</w:t>
+      </w:r>
+      <w:proofErr w:type="spellEnd"/>
       <w:r>
         <w:rPr>
           <w:rFonts w:ascii="PingFang SC" w:eastAsia="PingFang SC" w:hAnsi="PingFang SC" w:hint="eastAsia"/>
@@ -1086,8 +2055,20 @@
           <w:szCs w:val="21"/>
           <w:shd w:val="clear" w:color="auto" w:fill="FFFFFF"/>
         </w:rPr>
-        <w:t xml:space="preserve">　　解压：tar jxvf FileName.tar.bz2        或tar --bzip xvf FileName.tar.bz2</w:t>
-      </w:r>
+        <w:t xml:space="preserve">　　压缩一个目录使用 -r 参数，-r 递归。例： $ zip -r FileName.zip </w:t>
+      </w:r>
+      <w:proofErr w:type="spellStart"/>
+      <w:r>
+        <w:rPr>
+          <w:rFonts w:ascii="PingFang SC" w:eastAsia="PingFang SC" w:hAnsi="PingFang SC" w:hint="eastAsia"/>
+          <w:color w:val="4472C4" w:themeColor="accent1"/>
+          <w:sz w:val="21"/>
+          <w:szCs w:val="21"/>
+          <w:shd w:val="clear" w:color="auto" w:fill="FFFFFF"/>
+        </w:rPr>
+        <w:t>DirName</w:t>
+      </w:r>
+      <w:proofErr w:type="spellEnd"/>
       <w:r>
         <w:rPr>
           <w:rFonts w:ascii="PingFang SC" w:eastAsia="PingFang SC" w:hAnsi="PingFang SC" w:hint="eastAsia"/>
@@ -1100,13 +2081,25 @@
       <w:r>
         <w:rPr>
           <w:rFonts w:ascii="PingFang SC" w:eastAsia="PingFang SC" w:hAnsi="PingFang SC" w:hint="eastAsia"/>
-          <w:color w:val="4472C4" w:themeColor="accent1"/>
-          <w:sz w:val="21"/>
-          <w:szCs w:val="21"/>
-          <w:shd w:val="clear" w:color="auto" w:fill="FFFFFF"/>
-        </w:rPr>
-        <w:t xml:space="preserve">　　压缩：tar jcvf FileName.tar.bz2 DirName</w:t>
-      </w:r>
+          <w:color w:val="000000" w:themeColor="text1"/>
+          <w:sz w:val="21"/>
+          <w:szCs w:val="21"/>
+          <w:shd w:val="clear" w:color="auto" w:fill="FFFFFF"/>
+        </w:rPr>
+        <w:t>.</w:t>
+      </w:r>
+      <w:proofErr w:type="spellStart"/>
+      <w:r>
+        <w:rPr>
+          <w:rFonts w:ascii="PingFang SC" w:eastAsia="PingFang SC" w:hAnsi="PingFang SC" w:hint="eastAsia"/>
+          <w:color w:val="000000" w:themeColor="text1"/>
+          <w:sz w:val="21"/>
+          <w:szCs w:val="21"/>
+          <w:shd w:val="clear" w:color="auto" w:fill="FFFFFF"/>
+        </w:rPr>
+        <w:t>rar</w:t>
+      </w:r>
+      <w:proofErr w:type="spellEnd"/>
       <w:r>
         <w:rPr>
           <w:rFonts w:ascii="PingFang SC" w:eastAsia="PingFang SC" w:hAnsi="PingFang SC" w:hint="eastAsia"/>
@@ -1124,8 +2117,42 @@
           <w:szCs w:val="21"/>
           <w:shd w:val="clear" w:color="auto" w:fill="FFFFFF"/>
         </w:rPr>
-        <w:t xml:space="preserve">　　 ———————————————</w:t>
-      </w:r>
+        <w:t xml:space="preserve">　　解压：</w:t>
+      </w:r>
+      <w:proofErr w:type="spellStart"/>
+      <w:r>
+        <w:rPr>
+          <w:rFonts w:ascii="PingFang SC" w:eastAsia="PingFang SC" w:hAnsi="PingFang SC" w:hint="eastAsia"/>
+          <w:color w:val="4472C4" w:themeColor="accent1"/>
+          <w:sz w:val="21"/>
+          <w:szCs w:val="21"/>
+          <w:shd w:val="clear" w:color="auto" w:fill="FFFFFF"/>
+        </w:rPr>
+        <w:t>rar</w:t>
+      </w:r>
+      <w:proofErr w:type="spellEnd"/>
+      <w:r>
+        <w:rPr>
+          <w:rFonts w:ascii="PingFang SC" w:eastAsia="PingFang SC" w:hAnsi="PingFang SC" w:hint="eastAsia"/>
+          <w:color w:val="4472C4" w:themeColor="accent1"/>
+          <w:sz w:val="21"/>
+          <w:szCs w:val="21"/>
+          <w:shd w:val="clear" w:color="auto" w:fill="FFFFFF"/>
+        </w:rPr>
+        <w:t xml:space="preserve"> x </w:t>
+      </w:r>
+      <w:proofErr w:type="spellStart"/>
+      <w:r>
+        <w:rPr>
+          <w:rFonts w:ascii="PingFang SC" w:eastAsia="PingFang SC" w:hAnsi="PingFang SC" w:hint="eastAsia"/>
+          <w:color w:val="4472C4" w:themeColor="accent1"/>
+          <w:sz w:val="21"/>
+          <w:szCs w:val="21"/>
+          <w:shd w:val="clear" w:color="auto" w:fill="FFFFFF"/>
+        </w:rPr>
+        <w:t>FileName.rar</w:t>
+      </w:r>
+      <w:proofErr w:type="spellEnd"/>
       <w:r>
         <w:rPr>
           <w:rFonts w:ascii="PingFang SC" w:eastAsia="PingFang SC" w:hAnsi="PingFang SC" w:hint="eastAsia"/>
@@ -1138,13 +2165,98 @@
       <w:r>
         <w:rPr>
           <w:rFonts w:ascii="PingFang SC" w:eastAsia="PingFang SC" w:hAnsi="PingFang SC" w:hint="eastAsia"/>
-          <w:color w:val="000000" w:themeColor="text1"/>
-          <w:sz w:val="21"/>
-          <w:szCs w:val="21"/>
-          <w:shd w:val="clear" w:color="auto" w:fill="FFFFFF"/>
-        </w:rPr>
-        <w:t>.bz</w:t>
-      </w:r>
+          <w:color w:val="4472C4" w:themeColor="accent1"/>
+          <w:sz w:val="21"/>
+          <w:szCs w:val="21"/>
+          <w:shd w:val="clear" w:color="auto" w:fill="FFFFFF"/>
+        </w:rPr>
+        <w:t xml:space="preserve">　　压缩：</w:t>
+      </w:r>
+      <w:proofErr w:type="spellStart"/>
+      <w:r>
+        <w:rPr>
+          <w:rFonts w:ascii="PingFang SC" w:eastAsia="PingFang SC" w:hAnsi="PingFang SC" w:hint="eastAsia"/>
+          <w:color w:val="4472C4" w:themeColor="accent1"/>
+          <w:sz w:val="21"/>
+          <w:szCs w:val="21"/>
+          <w:shd w:val="clear" w:color="auto" w:fill="FFFFFF"/>
+        </w:rPr>
+        <w:t>rar</w:t>
+      </w:r>
+      <w:proofErr w:type="spellEnd"/>
+      <w:r>
+        <w:rPr>
+          <w:rFonts w:ascii="PingFang SC" w:eastAsia="PingFang SC" w:hAnsi="PingFang SC" w:hint="eastAsia"/>
+          <w:color w:val="4472C4" w:themeColor="accent1"/>
+          <w:sz w:val="21"/>
+          <w:szCs w:val="21"/>
+          <w:shd w:val="clear" w:color="auto" w:fill="FFFFFF"/>
+        </w:rPr>
+        <w:t xml:space="preserve"> a </w:t>
+      </w:r>
+      <w:proofErr w:type="spellStart"/>
+      <w:r>
+        <w:rPr>
+          <w:rFonts w:ascii="PingFang SC" w:eastAsia="PingFang SC" w:hAnsi="PingFang SC" w:hint="eastAsia"/>
+          <w:color w:val="4472C4" w:themeColor="accent1"/>
+          <w:sz w:val="21"/>
+          <w:szCs w:val="21"/>
+          <w:shd w:val="clear" w:color="auto" w:fill="FFFFFF"/>
+        </w:rPr>
+        <w:t>FileName.rar</w:t>
+      </w:r>
+      <w:proofErr w:type="spellEnd"/>
+      <w:r>
+        <w:rPr>
+          <w:rFonts w:ascii="PingFang SC" w:eastAsia="PingFang SC" w:hAnsi="PingFang SC" w:hint="eastAsia"/>
+          <w:color w:val="4472C4" w:themeColor="accent1"/>
+          <w:sz w:val="21"/>
+          <w:szCs w:val="21"/>
+          <w:shd w:val="clear" w:color="auto" w:fill="FFFFFF"/>
+        </w:rPr>
+        <w:t xml:space="preserve"> </w:t>
+      </w:r>
+      <w:proofErr w:type="spellStart"/>
+      <w:r>
+        <w:rPr>
+          <w:rFonts w:ascii="PingFang SC" w:eastAsia="PingFang SC" w:hAnsi="PingFang SC" w:hint="eastAsia"/>
+          <w:color w:val="4472C4" w:themeColor="accent1"/>
+          <w:sz w:val="21"/>
+          <w:szCs w:val="21"/>
+          <w:shd w:val="clear" w:color="auto" w:fill="FFFFFF"/>
+        </w:rPr>
+        <w:t>DirName</w:t>
+      </w:r>
+      <w:proofErr w:type="spellEnd"/>
+    </w:p>
+    <w:p>
+      <w:pPr>
+        <w:rPr>
+          <w:color w:val="4472C4" w:themeColor="accent1"/>
+        </w:rPr>
+      </w:pPr>
+      <w:r>
+        <w:rPr>
+          <w:rFonts w:ascii="PingFang SC" w:eastAsia="PingFang SC" w:hAnsi="PingFang SC" w:hint="eastAsia"/>
+          <w:color w:val="000000" w:themeColor="text1"/>
+          <w:sz w:val="21"/>
+          <w:szCs w:val="21"/>
+          <w:shd w:val="clear" w:color="auto" w:fill="FFFFFF"/>
+        </w:rPr>
+        <w:t>.</w:t>
+      </w:r>
+      <w:proofErr w:type="spellStart"/>
+      <w:r>
+        <w:rPr>
+          <w:rFonts w:ascii="PingFang SC" w:eastAsia="PingFang SC" w:hAnsi="PingFang SC" w:hint="eastAsia"/>
+          <w:color w:val="000000" w:themeColor="text1"/>
+          <w:sz w:val="21"/>
+          <w:szCs w:val="21"/>
+          <w:shd w:val="clear" w:color="auto" w:fill="FFFFFF"/>
+        </w:rPr>
+        <w:t>lha</w:t>
+      </w:r>
+      <w:proofErr w:type="spellEnd"/>
       <w:r>
         <w:rPr>
           <w:rFonts w:ascii="PingFang SC" w:eastAsia="PingFang SC" w:hAnsi="PingFang SC" w:hint="eastAsia"/>
@@ -1162,8 +2274,42 @@
           <w:szCs w:val="21"/>
           <w:shd w:val="clear" w:color="auto" w:fill="FFFFFF"/>
         </w:rPr>
-        <w:t xml:space="preserve">　　解压1：bzip2 -d FileName.bz</w:t>
-      </w:r>
+        <w:t xml:space="preserve">　　解压：</w:t>
+      </w:r>
+      <w:proofErr w:type="spellStart"/>
+      <w:r>
+        <w:rPr>
+          <w:rFonts w:ascii="PingFang SC" w:eastAsia="PingFang SC" w:hAnsi="PingFang SC" w:hint="eastAsia"/>
+          <w:color w:val="4472C4" w:themeColor="accent1"/>
+          <w:sz w:val="21"/>
+          <w:szCs w:val="21"/>
+          <w:shd w:val="clear" w:color="auto" w:fill="FFFFFF"/>
+        </w:rPr>
+        <w:t>lha</w:t>
+      </w:r>
+      <w:proofErr w:type="spellEnd"/>
+      <w:r>
+        <w:rPr>
+          <w:rFonts w:ascii="PingFang SC" w:eastAsia="PingFang SC" w:hAnsi="PingFang SC" w:hint="eastAsia"/>
+          <w:color w:val="4472C4" w:themeColor="accent1"/>
+          <w:sz w:val="21"/>
+          <w:szCs w:val="21"/>
+          <w:shd w:val="clear" w:color="auto" w:fill="FFFFFF"/>
+        </w:rPr>
+        <w:t xml:space="preserve"> -e </w:t>
+      </w:r>
+      <w:proofErr w:type="spellStart"/>
+      <w:r>
+        <w:rPr>
+          <w:rFonts w:ascii="PingFang SC" w:eastAsia="PingFang SC" w:hAnsi="PingFang SC" w:hint="eastAsia"/>
+          <w:color w:val="4472C4" w:themeColor="accent1"/>
+          <w:sz w:val="21"/>
+          <w:szCs w:val="21"/>
+          <w:shd w:val="clear" w:color="auto" w:fill="FFFFFF"/>
+        </w:rPr>
+        <w:t>FileName.lha</w:t>
+      </w:r>
+      <w:proofErr w:type="spellEnd"/>
       <w:r>
         <w:rPr>
           <w:rFonts w:ascii="PingFang SC" w:eastAsia="PingFang SC" w:hAnsi="PingFang SC" w:hint="eastAsia"/>
@@ -1181,8 +2327,64 @@
           <w:szCs w:val="21"/>
           <w:shd w:val="clear" w:color="auto" w:fill="FFFFFF"/>
         </w:rPr>
-        <w:t xml:space="preserve">　　解压2：bunzip2 FileName.bz</w:t>
-      </w:r>
+        <w:t xml:space="preserve">　　压缩：</w:t>
+      </w:r>
+      <w:proofErr w:type="spellStart"/>
+      <w:r>
+        <w:rPr>
+          <w:rFonts w:ascii="PingFang SC" w:eastAsia="PingFang SC" w:hAnsi="PingFang SC" w:hint="eastAsia"/>
+          <w:color w:val="4472C4" w:themeColor="accent1"/>
+          <w:sz w:val="21"/>
+          <w:szCs w:val="21"/>
+          <w:shd w:val="clear" w:color="auto" w:fill="FFFFFF"/>
+        </w:rPr>
+        <w:t>lha</w:t>
+      </w:r>
+      <w:proofErr w:type="spellEnd"/>
+      <w:r>
+        <w:rPr>
+          <w:rFonts w:ascii="PingFang SC" w:eastAsia="PingFang SC" w:hAnsi="PingFang SC" w:hint="eastAsia"/>
+          <w:color w:val="4472C4" w:themeColor="accent1"/>
+          <w:sz w:val="21"/>
+          <w:szCs w:val="21"/>
+          <w:shd w:val="clear" w:color="auto" w:fill="FFFFFF"/>
+        </w:rPr>
+        <w:t xml:space="preserve"> -a </w:t>
+      </w:r>
+      <w:proofErr w:type="spellStart"/>
+      <w:r>
+        <w:rPr>
+          <w:rFonts w:ascii="PingFang SC" w:eastAsia="PingFang SC" w:hAnsi="PingFang SC" w:hint="eastAsia"/>
+          <w:color w:val="4472C4" w:themeColor="accent1"/>
+          <w:sz w:val="21"/>
+          <w:szCs w:val="21"/>
+          <w:shd w:val="clear" w:color="auto" w:fill="FFFFFF"/>
+        </w:rPr>
+        <w:t>FileName.lha</w:t>
+      </w:r>
+      <w:proofErr w:type="spellEnd"/>
+      <w:r>
+        <w:rPr>
+          <w:rFonts w:ascii="PingFang SC" w:eastAsia="PingFang SC" w:hAnsi="PingFang SC" w:hint="eastAsia"/>
+          <w:color w:val="4472C4" w:themeColor="accent1"/>
+          <w:sz w:val="21"/>
+          <w:szCs w:val="21"/>
+          <w:shd w:val="clear" w:color="auto" w:fill="FFFFFF"/>
+        </w:rPr>
+        <w:t xml:space="preserve"> </w:t>
+      </w:r>
+      <w:proofErr w:type="spellStart"/>
+      <w:r>
+        <w:rPr>
+          <w:rFonts w:ascii="PingFang SC" w:eastAsia="PingFang SC" w:hAnsi="PingFang SC" w:hint="eastAsia"/>
+          <w:color w:val="4472C4" w:themeColor="accent1"/>
+          <w:sz w:val="21"/>
+          <w:szCs w:val="21"/>
+          <w:shd w:val="clear" w:color="auto" w:fill="FFFFFF"/>
+        </w:rPr>
+        <w:t>FileName</w:t>
+      </w:r>
+      <w:proofErr w:type="spellEnd"/>
       <w:r>
         <w:rPr>
           <w:rFonts w:ascii="PingFang SC" w:eastAsia="PingFang SC" w:hAnsi="PingFang SC" w:hint="eastAsia"/>
@@ -1195,33 +2397,76 @@
       <w:r>
         <w:rPr>
           <w:rFonts w:ascii="PingFang SC" w:eastAsia="PingFang SC" w:hAnsi="PingFang SC" w:hint="eastAsia"/>
-          <w:color w:val="4472C4" w:themeColor="accent1"/>
-          <w:sz w:val="21"/>
-          <w:szCs w:val="21"/>
-          <w:shd w:val="clear" w:color="auto" w:fill="FFFFFF"/>
-        </w:rPr>
-        <w:t xml:space="preserve">　　压缩：未知</w:t>
-      </w:r>
-    </w:p>
-    <w:p>
-      <w:pPr>
-        <w:rPr>
-          <w:rFonts w:ascii="PingFang SC" w:eastAsia="PingFang SC" w:hAnsi="PingFang SC"/>
-          <w:color w:val="4472C4" w:themeColor="accent1"/>
-          <w:sz w:val="21"/>
-          <w:szCs w:val="21"/>
-        </w:rPr>
-      </w:pPr>
-      <w:r>
-        <w:rPr>
-          <w:rFonts w:ascii="PingFang SC" w:eastAsia="PingFang SC" w:hAnsi="PingFang SC" w:hint="eastAsia"/>
-          <w:color w:val="000000" w:themeColor="text1"/>
+          <w:color w:val="000000" w:themeColor="text1"/>
+          <w:sz w:val="21"/>
+          <w:szCs w:val="21"/>
+          <w:shd w:val="clear" w:color="auto" w:fill="FFFFFF"/>
+        </w:rPr>
+        <w:t>.rpm</w:t>
+      </w:r>
+      <w:r>
+        <w:rPr>
+          <w:rFonts w:ascii="PingFang SC" w:eastAsia="PingFang SC" w:hAnsi="PingFang SC" w:hint="eastAsia"/>
+          <w:color w:val="4472C4" w:themeColor="accent1"/>
+          <w:sz w:val="21"/>
+          <w:szCs w:val="21"/>
+        </w:rPr>
+        <w:br/>
+      </w:r>
+      <w:r>
+        <w:rPr>
+          <w:rFonts w:ascii="PingFang SC" w:eastAsia="PingFang SC" w:hAnsi="PingFang SC" w:hint="eastAsia"/>
+          <w:color w:val="4472C4" w:themeColor="accent1"/>
           <w:sz w:val="21"/>
           <w:szCs w:val="21"/>
           <w:shd w:val="clear" w:color="auto" w:fill="FFFFFF"/>
         </w:rPr>
         <w:lastRenderedPageBreak/>
-        <w:t>.tar.bz</w:t>
+        <w:t xml:space="preserve">　　解包：rpm2cpio </w:t>
+      </w:r>
+      <w:proofErr w:type="spellStart"/>
+      <w:r>
+        <w:rPr>
+          <w:rFonts w:ascii="PingFang SC" w:eastAsia="PingFang SC" w:hAnsi="PingFang SC" w:hint="eastAsia"/>
+          <w:color w:val="4472C4" w:themeColor="accent1"/>
+          <w:sz w:val="21"/>
+          <w:szCs w:val="21"/>
+          <w:shd w:val="clear" w:color="auto" w:fill="FFFFFF"/>
+        </w:rPr>
+        <w:t>FileName.rpm</w:t>
+      </w:r>
+      <w:proofErr w:type="spellEnd"/>
+      <w:r>
+        <w:rPr>
+          <w:rFonts w:ascii="PingFang SC" w:eastAsia="PingFang SC" w:hAnsi="PingFang SC" w:hint="eastAsia"/>
+          <w:color w:val="4472C4" w:themeColor="accent1"/>
+          <w:sz w:val="21"/>
+          <w:szCs w:val="21"/>
+          <w:shd w:val="clear" w:color="auto" w:fill="FFFFFF"/>
+        </w:rPr>
+        <w:t xml:space="preserve"> | </w:t>
+      </w:r>
+      <w:proofErr w:type="spellStart"/>
+      <w:r>
+        <w:rPr>
+          <w:rFonts w:ascii="PingFang SC" w:eastAsia="PingFang SC" w:hAnsi="PingFang SC" w:hint="eastAsia"/>
+          <w:color w:val="4472C4" w:themeColor="accent1"/>
+          <w:sz w:val="21"/>
+          <w:szCs w:val="21"/>
+          <w:shd w:val="clear" w:color="auto" w:fill="FFFFFF"/>
+        </w:rPr>
+        <w:t>cpio</w:t>
+      </w:r>
+      <w:proofErr w:type="spellEnd"/>
+      <w:r>
+        <w:rPr>
+          <w:rFonts w:ascii="PingFang SC" w:eastAsia="PingFang SC" w:hAnsi="PingFang SC" w:hint="eastAsia"/>
+          <w:color w:val="4472C4" w:themeColor="accent1"/>
+          <w:sz w:val="21"/>
+          <w:szCs w:val="21"/>
+          <w:shd w:val="clear" w:color="auto" w:fill="FFFFFF"/>
+        </w:rPr>
+        <w:t xml:space="preserve"> -div</w:t>
       </w:r>
       <w:r>
         <w:rPr>
@@ -1240,7 +2485,17 @@
           <w:szCs w:val="21"/>
           <w:shd w:val="clear" w:color="auto" w:fill="FFFFFF"/>
         </w:rPr>
-        <w:t xml:space="preserve">　　解压：tar jxvf FileName.tar.bz</w:t>
+        <w:t>.</w:t>
+      </w:r>
+      <w:r>
+        <w:rPr>
+          <w:rFonts w:ascii="PingFang SC" w:eastAsia="PingFang SC" w:hAnsi="PingFang SC" w:hint="eastAsia"/>
+          <w:color w:val="000000" w:themeColor="text1"/>
+          <w:sz w:val="21"/>
+          <w:szCs w:val="21"/>
+          <w:shd w:val="clear" w:color="auto" w:fill="FFFFFF"/>
+        </w:rPr>
+        <w:t>deb</w:t>
       </w:r>
       <w:r>
         <w:rPr>
@@ -1259,7 +2514,73 @@
           <w:szCs w:val="21"/>
           <w:shd w:val="clear" w:color="auto" w:fill="FFFFFF"/>
         </w:rPr>
-        <w:t xml:space="preserve">　　压缩：未知</w:t>
+        <w:t xml:space="preserve">　　解包：</w:t>
+      </w:r>
+      <w:proofErr w:type="spellStart"/>
+      <w:r>
+        <w:rPr>
+          <w:rFonts w:ascii="PingFang SC" w:eastAsia="PingFang SC" w:hAnsi="PingFang SC" w:hint="eastAsia"/>
+          <w:color w:val="4472C4" w:themeColor="accent1"/>
+          <w:sz w:val="21"/>
+          <w:szCs w:val="21"/>
+          <w:shd w:val="clear" w:color="auto" w:fill="FFFFFF"/>
+        </w:rPr>
+        <w:t>ar</w:t>
+      </w:r>
+      <w:proofErr w:type="spellEnd"/>
+      <w:r>
+        <w:rPr>
+          <w:rFonts w:ascii="PingFang SC" w:eastAsia="PingFang SC" w:hAnsi="PingFang SC" w:hint="eastAsia"/>
+          <w:color w:val="4472C4" w:themeColor="accent1"/>
+          <w:sz w:val="21"/>
+          <w:szCs w:val="21"/>
+          <w:shd w:val="clear" w:color="auto" w:fill="FFFFFF"/>
+        </w:rPr>
+        <w:t xml:space="preserve"> p </w:t>
+      </w:r>
+      <w:proofErr w:type="spellStart"/>
+      <w:r>
+        <w:rPr>
+          <w:rFonts w:ascii="PingFang SC" w:eastAsia="PingFang SC" w:hAnsi="PingFang SC" w:hint="eastAsia"/>
+          <w:color w:val="4472C4" w:themeColor="accent1"/>
+          <w:sz w:val="21"/>
+          <w:szCs w:val="21"/>
+          <w:shd w:val="clear" w:color="auto" w:fill="FFFFFF"/>
+        </w:rPr>
+        <w:t>FileName.deb</w:t>
+      </w:r>
+      <w:proofErr w:type="spellEnd"/>
+      <w:r>
+        <w:rPr>
+          <w:rFonts w:ascii="PingFang SC" w:eastAsia="PingFang SC" w:hAnsi="PingFang SC" w:hint="eastAsia"/>
+          <w:color w:val="4472C4" w:themeColor="accent1"/>
+          <w:sz w:val="21"/>
+          <w:szCs w:val="21"/>
+          <w:shd w:val="clear" w:color="auto" w:fill="FFFFFF"/>
+        </w:rPr>
+        <w:t xml:space="preserve"> data.tar.gz | tar </w:t>
+      </w:r>
+      <w:proofErr w:type="spellStart"/>
+      <w:r>
+        <w:rPr>
+          <w:rFonts w:ascii="PingFang SC" w:eastAsia="PingFang SC" w:hAnsi="PingFang SC" w:hint="eastAsia"/>
+          <w:color w:val="4472C4" w:themeColor="accent1"/>
+          <w:sz w:val="21"/>
+          <w:szCs w:val="21"/>
+          <w:shd w:val="clear" w:color="auto" w:fill="FFFFFF"/>
+        </w:rPr>
+        <w:t>zxf</w:t>
+      </w:r>
+      <w:proofErr w:type="spellEnd"/>
+      <w:r>
+        <w:rPr>
+          <w:rFonts w:ascii="PingFang SC" w:eastAsia="PingFang SC" w:hAnsi="PingFang SC" w:hint="eastAsia"/>
+          <w:color w:val="4472C4" w:themeColor="accent1"/>
+          <w:sz w:val="21"/>
+          <w:szCs w:val="21"/>
+          <w:shd w:val="clear" w:color="auto" w:fill="FFFFFF"/>
+        </w:rPr>
+        <w:t xml:space="preserve"> -</w:t>
       </w:r>
       <w:r>
         <w:rPr>
@@ -1278,7 +2599,337 @@
           <w:szCs w:val="21"/>
           <w:shd w:val="clear" w:color="auto" w:fill="FFFFFF"/>
         </w:rPr>
-        <w:t>.Z</w:t>
+        <w:t>.tar .</w:t>
+      </w:r>
+      <w:proofErr w:type="spellStart"/>
+      <w:r>
+        <w:rPr>
+          <w:rFonts w:ascii="PingFang SC" w:eastAsia="PingFang SC" w:hAnsi="PingFang SC" w:hint="eastAsia"/>
+          <w:color w:val="000000" w:themeColor="text1"/>
+          <w:sz w:val="21"/>
+          <w:szCs w:val="21"/>
+          <w:shd w:val="clear" w:color="auto" w:fill="FFFFFF"/>
+        </w:rPr>
+        <w:t>tgz</w:t>
+      </w:r>
+      <w:proofErr w:type="spellEnd"/>
+      <w:r>
+        <w:rPr>
+          <w:rFonts w:ascii="PingFang SC" w:eastAsia="PingFang SC" w:hAnsi="PingFang SC" w:hint="eastAsia"/>
+          <w:color w:val="000000" w:themeColor="text1"/>
+          <w:sz w:val="21"/>
+          <w:szCs w:val="21"/>
+          <w:shd w:val="clear" w:color="auto" w:fill="FFFFFF"/>
+        </w:rPr>
+        <w:t xml:space="preserve"> .tar.gz .</w:t>
+      </w:r>
+      <w:proofErr w:type="spellStart"/>
+      <w:r>
+        <w:rPr>
+          <w:rFonts w:ascii="PingFang SC" w:eastAsia="PingFang SC" w:hAnsi="PingFang SC" w:hint="eastAsia"/>
+          <w:color w:val="000000" w:themeColor="text1"/>
+          <w:sz w:val="21"/>
+          <w:szCs w:val="21"/>
+          <w:shd w:val="clear" w:color="auto" w:fill="FFFFFF"/>
+        </w:rPr>
+        <w:t>tar.Z</w:t>
+      </w:r>
+      <w:proofErr w:type="spellEnd"/>
+      <w:r>
+        <w:rPr>
+          <w:rFonts w:ascii="PingFang SC" w:eastAsia="PingFang SC" w:hAnsi="PingFang SC" w:hint="eastAsia"/>
+          <w:color w:val="000000" w:themeColor="text1"/>
+          <w:sz w:val="21"/>
+          <w:szCs w:val="21"/>
+          <w:shd w:val="clear" w:color="auto" w:fill="FFFFFF"/>
+        </w:rPr>
+        <w:t xml:space="preserve"> .tar.bz .tar.bz2 .zip .</w:t>
+      </w:r>
+      <w:proofErr w:type="spellStart"/>
+      <w:r>
+        <w:rPr>
+          <w:rFonts w:ascii="PingFang SC" w:eastAsia="PingFang SC" w:hAnsi="PingFang SC" w:hint="eastAsia"/>
+          <w:color w:val="000000" w:themeColor="text1"/>
+          <w:sz w:val="21"/>
+          <w:szCs w:val="21"/>
+          <w:shd w:val="clear" w:color="auto" w:fill="FFFFFF"/>
+        </w:rPr>
+        <w:t>cpio</w:t>
+      </w:r>
+      <w:proofErr w:type="spellEnd"/>
+      <w:r>
+        <w:rPr>
+          <w:rFonts w:ascii="PingFang SC" w:eastAsia="PingFang SC" w:hAnsi="PingFang SC" w:hint="eastAsia"/>
+          <w:color w:val="000000" w:themeColor="text1"/>
+          <w:sz w:val="21"/>
+          <w:szCs w:val="21"/>
+          <w:shd w:val="clear" w:color="auto" w:fill="FFFFFF"/>
+        </w:rPr>
+        <w:t xml:space="preserve"> .rpm .deb .</w:t>
+      </w:r>
+      <w:proofErr w:type="spellStart"/>
+      <w:r>
+        <w:rPr>
+          <w:rFonts w:ascii="PingFang SC" w:eastAsia="PingFang SC" w:hAnsi="PingFang SC" w:hint="eastAsia"/>
+          <w:color w:val="000000" w:themeColor="text1"/>
+          <w:sz w:val="21"/>
+          <w:szCs w:val="21"/>
+          <w:shd w:val="clear" w:color="auto" w:fill="FFFFFF"/>
+        </w:rPr>
+        <w:t>slp</w:t>
+      </w:r>
+      <w:proofErr w:type="spellEnd"/>
+      <w:r>
+        <w:rPr>
+          <w:rFonts w:ascii="PingFang SC" w:eastAsia="PingFang SC" w:hAnsi="PingFang SC" w:hint="eastAsia"/>
+          <w:color w:val="000000" w:themeColor="text1"/>
+          <w:sz w:val="21"/>
+          <w:szCs w:val="21"/>
+          <w:shd w:val="clear" w:color="auto" w:fill="FFFFFF"/>
+        </w:rPr>
+        <w:t xml:space="preserve"> .</w:t>
+      </w:r>
+      <w:proofErr w:type="spellStart"/>
+      <w:r>
+        <w:rPr>
+          <w:rFonts w:ascii="PingFang SC" w:eastAsia="PingFang SC" w:hAnsi="PingFang SC" w:hint="eastAsia"/>
+          <w:color w:val="000000" w:themeColor="text1"/>
+          <w:sz w:val="21"/>
+          <w:szCs w:val="21"/>
+          <w:shd w:val="clear" w:color="auto" w:fill="FFFFFF"/>
+        </w:rPr>
+        <w:t>arj</w:t>
+      </w:r>
+      <w:proofErr w:type="spellEnd"/>
+      <w:r>
+        <w:rPr>
+          <w:rFonts w:ascii="PingFang SC" w:eastAsia="PingFang SC" w:hAnsi="PingFang SC" w:hint="eastAsia"/>
+          <w:color w:val="000000" w:themeColor="text1"/>
+          <w:sz w:val="21"/>
+          <w:szCs w:val="21"/>
+          <w:shd w:val="clear" w:color="auto" w:fill="FFFFFF"/>
+        </w:rPr>
+        <w:t xml:space="preserve"> .</w:t>
+      </w:r>
+      <w:proofErr w:type="spellStart"/>
+      <w:r>
+        <w:rPr>
+          <w:rFonts w:ascii="PingFang SC" w:eastAsia="PingFang SC" w:hAnsi="PingFang SC" w:hint="eastAsia"/>
+          <w:color w:val="000000" w:themeColor="text1"/>
+          <w:sz w:val="21"/>
+          <w:szCs w:val="21"/>
+          <w:shd w:val="clear" w:color="auto" w:fill="FFFFFF"/>
+        </w:rPr>
+        <w:t>rar</w:t>
+      </w:r>
+      <w:proofErr w:type="spellEnd"/>
+      <w:r>
+        <w:rPr>
+          <w:rFonts w:ascii="PingFang SC" w:eastAsia="PingFang SC" w:hAnsi="PingFang SC" w:hint="eastAsia"/>
+          <w:color w:val="000000" w:themeColor="text1"/>
+          <w:sz w:val="21"/>
+          <w:szCs w:val="21"/>
+          <w:shd w:val="clear" w:color="auto" w:fill="FFFFFF"/>
+        </w:rPr>
+        <w:t xml:space="preserve"> .ace .</w:t>
+      </w:r>
+      <w:proofErr w:type="spellStart"/>
+      <w:r>
+        <w:rPr>
+          <w:rFonts w:ascii="PingFang SC" w:eastAsia="PingFang SC" w:hAnsi="PingFang SC" w:hint="eastAsia"/>
+          <w:color w:val="000000" w:themeColor="text1"/>
+          <w:sz w:val="21"/>
+          <w:szCs w:val="21"/>
+          <w:shd w:val="clear" w:color="auto" w:fill="FFFFFF"/>
+        </w:rPr>
+        <w:t>lha</w:t>
+      </w:r>
+      <w:proofErr w:type="spellEnd"/>
+      <w:r>
+        <w:rPr>
+          <w:rFonts w:ascii="PingFang SC" w:eastAsia="PingFang SC" w:hAnsi="PingFang SC" w:hint="eastAsia"/>
+          <w:color w:val="000000" w:themeColor="text1"/>
+          <w:sz w:val="21"/>
+          <w:szCs w:val="21"/>
+          <w:shd w:val="clear" w:color="auto" w:fill="FFFFFF"/>
+        </w:rPr>
+        <w:t xml:space="preserve"> .</w:t>
+      </w:r>
+      <w:proofErr w:type="spellStart"/>
+      <w:r>
+        <w:rPr>
+          <w:rFonts w:ascii="PingFang SC" w:eastAsia="PingFang SC" w:hAnsi="PingFang SC" w:hint="eastAsia"/>
+          <w:color w:val="000000" w:themeColor="text1"/>
+          <w:sz w:val="21"/>
+          <w:szCs w:val="21"/>
+          <w:shd w:val="clear" w:color="auto" w:fill="FFFFFF"/>
+        </w:rPr>
+        <w:t>lzh</w:t>
+      </w:r>
+      <w:proofErr w:type="spellEnd"/>
+      <w:r>
+        <w:rPr>
+          <w:rFonts w:ascii="PingFang SC" w:eastAsia="PingFang SC" w:hAnsi="PingFang SC" w:hint="eastAsia"/>
+          <w:color w:val="000000" w:themeColor="text1"/>
+          <w:sz w:val="21"/>
+          <w:szCs w:val="21"/>
+          <w:shd w:val="clear" w:color="auto" w:fill="FFFFFF"/>
+        </w:rPr>
+        <w:t xml:space="preserve"> .</w:t>
+      </w:r>
+      <w:proofErr w:type="spellStart"/>
+      <w:r>
+        <w:rPr>
+          <w:rFonts w:ascii="PingFang SC" w:eastAsia="PingFang SC" w:hAnsi="PingFang SC" w:hint="eastAsia"/>
+          <w:color w:val="000000" w:themeColor="text1"/>
+          <w:sz w:val="21"/>
+          <w:szCs w:val="21"/>
+          <w:shd w:val="clear" w:color="auto" w:fill="FFFFFF"/>
+        </w:rPr>
+        <w:t>lzx</w:t>
+      </w:r>
+      <w:proofErr w:type="spellEnd"/>
+      <w:r>
+        <w:rPr>
+          <w:rFonts w:ascii="PingFang SC" w:eastAsia="PingFang SC" w:hAnsi="PingFang SC" w:hint="eastAsia"/>
+          <w:color w:val="000000" w:themeColor="text1"/>
+          <w:sz w:val="21"/>
+          <w:szCs w:val="21"/>
+          <w:shd w:val="clear" w:color="auto" w:fill="FFFFFF"/>
+        </w:rPr>
+        <w:t xml:space="preserve"> .</w:t>
+      </w:r>
+      <w:proofErr w:type="spellStart"/>
+      <w:r>
+        <w:rPr>
+          <w:rFonts w:ascii="PingFang SC" w:eastAsia="PingFang SC" w:hAnsi="PingFang SC" w:hint="eastAsia"/>
+          <w:color w:val="000000" w:themeColor="text1"/>
+          <w:sz w:val="21"/>
+          <w:szCs w:val="21"/>
+          <w:shd w:val="clear" w:color="auto" w:fill="FFFFFF"/>
+        </w:rPr>
+        <w:t>lzs</w:t>
+      </w:r>
+      <w:proofErr w:type="spellEnd"/>
+      <w:r>
+        <w:rPr>
+          <w:rFonts w:ascii="PingFang SC" w:eastAsia="PingFang SC" w:hAnsi="PingFang SC" w:hint="eastAsia"/>
+          <w:color w:val="000000" w:themeColor="text1"/>
+          <w:sz w:val="21"/>
+          <w:szCs w:val="21"/>
+          <w:shd w:val="clear" w:color="auto" w:fill="FFFFFF"/>
+        </w:rPr>
+        <w:t xml:space="preserve"> .arc .</w:t>
+      </w:r>
+      <w:proofErr w:type="spellStart"/>
+      <w:r>
+        <w:rPr>
+          <w:rFonts w:ascii="PingFang SC" w:eastAsia="PingFang SC" w:hAnsi="PingFang SC" w:hint="eastAsia"/>
+          <w:color w:val="000000" w:themeColor="text1"/>
+          <w:sz w:val="21"/>
+          <w:szCs w:val="21"/>
+          <w:shd w:val="clear" w:color="auto" w:fill="FFFFFF"/>
+        </w:rPr>
+        <w:t>sda</w:t>
+      </w:r>
+      <w:proofErr w:type="spellEnd"/>
+      <w:r>
+        <w:rPr>
+          <w:rFonts w:ascii="PingFang SC" w:eastAsia="PingFang SC" w:hAnsi="PingFang SC" w:hint="eastAsia"/>
+          <w:color w:val="000000" w:themeColor="text1"/>
+          <w:sz w:val="21"/>
+          <w:szCs w:val="21"/>
+          <w:shd w:val="clear" w:color="auto" w:fill="FFFFFF"/>
+        </w:rPr>
+        <w:t xml:space="preserve"> .</w:t>
+      </w:r>
+      <w:proofErr w:type="spellStart"/>
+      <w:r>
+        <w:rPr>
+          <w:rFonts w:ascii="PingFang SC" w:eastAsia="PingFang SC" w:hAnsi="PingFang SC" w:hint="eastAsia"/>
+          <w:color w:val="000000" w:themeColor="text1"/>
+          <w:sz w:val="21"/>
+          <w:szCs w:val="21"/>
+          <w:shd w:val="clear" w:color="auto" w:fill="FFFFFF"/>
+        </w:rPr>
+        <w:t>sfx</w:t>
+      </w:r>
+      <w:proofErr w:type="spellEnd"/>
+      <w:r>
+        <w:rPr>
+          <w:rFonts w:ascii="PingFang SC" w:eastAsia="PingFang SC" w:hAnsi="PingFang SC" w:hint="eastAsia"/>
+          <w:color w:val="000000" w:themeColor="text1"/>
+          <w:sz w:val="21"/>
+          <w:szCs w:val="21"/>
+          <w:shd w:val="clear" w:color="auto" w:fill="FFFFFF"/>
+        </w:rPr>
+        <w:t xml:space="preserve"> .</w:t>
+      </w:r>
+      <w:proofErr w:type="spellStart"/>
+      <w:r>
+        <w:rPr>
+          <w:rFonts w:ascii="PingFang SC" w:eastAsia="PingFang SC" w:hAnsi="PingFang SC" w:hint="eastAsia"/>
+          <w:color w:val="000000" w:themeColor="text1"/>
+          <w:sz w:val="21"/>
+          <w:szCs w:val="21"/>
+          <w:shd w:val="clear" w:color="auto" w:fill="FFFFFF"/>
+        </w:rPr>
+        <w:t>lnx</w:t>
+      </w:r>
+      <w:proofErr w:type="spellEnd"/>
+      <w:r>
+        <w:rPr>
+          <w:rFonts w:ascii="PingFang SC" w:eastAsia="PingFang SC" w:hAnsi="PingFang SC" w:hint="eastAsia"/>
+          <w:color w:val="000000" w:themeColor="text1"/>
+          <w:sz w:val="21"/>
+          <w:szCs w:val="21"/>
+          <w:shd w:val="clear" w:color="auto" w:fill="FFFFFF"/>
+        </w:rPr>
+        <w:t xml:space="preserve"> .zoo .cab .</w:t>
+      </w:r>
+      <w:proofErr w:type="spellStart"/>
+      <w:r>
+        <w:rPr>
+          <w:rFonts w:ascii="PingFang SC" w:eastAsia="PingFang SC" w:hAnsi="PingFang SC" w:hint="eastAsia"/>
+          <w:color w:val="000000" w:themeColor="text1"/>
+          <w:sz w:val="21"/>
+          <w:szCs w:val="21"/>
+          <w:shd w:val="clear" w:color="auto" w:fill="FFFFFF"/>
+        </w:rPr>
+        <w:t>kar</w:t>
+      </w:r>
+      <w:proofErr w:type="spellEnd"/>
+      <w:r>
+        <w:rPr>
+          <w:rFonts w:ascii="PingFang SC" w:eastAsia="PingFang SC" w:hAnsi="PingFang SC" w:hint="eastAsia"/>
+          <w:color w:val="000000" w:themeColor="text1"/>
+          <w:sz w:val="21"/>
+          <w:szCs w:val="21"/>
+          <w:shd w:val="clear" w:color="auto" w:fill="FFFFFF"/>
+        </w:rPr>
+        <w:t xml:space="preserve"> .</w:t>
+      </w:r>
+      <w:proofErr w:type="spellStart"/>
+      <w:r>
+        <w:rPr>
+          <w:rFonts w:ascii="PingFang SC" w:eastAsia="PingFang SC" w:hAnsi="PingFang SC" w:hint="eastAsia"/>
+          <w:color w:val="000000" w:themeColor="text1"/>
+          <w:sz w:val="21"/>
+          <w:szCs w:val="21"/>
+          <w:shd w:val="clear" w:color="auto" w:fill="FFFFFF"/>
+        </w:rPr>
+        <w:t>cpt</w:t>
+      </w:r>
+      <w:proofErr w:type="spellEnd"/>
+      <w:r>
+        <w:rPr>
+          <w:rFonts w:ascii="PingFang SC" w:eastAsia="PingFang SC" w:hAnsi="PingFang SC" w:hint="eastAsia"/>
+          <w:color w:val="000000" w:themeColor="text1"/>
+          <w:sz w:val="21"/>
+          <w:szCs w:val="21"/>
+          <w:shd w:val="clear" w:color="auto" w:fill="FFFFFF"/>
+        </w:rPr>
+        <w:t xml:space="preserve"> .pit .sit .sea</w:t>
       </w:r>
       <w:r>
         <w:rPr>
@@ -1297,7 +2948,51 @@
           <w:szCs w:val="21"/>
           <w:shd w:val="clear" w:color="auto" w:fill="FFFFFF"/>
         </w:rPr>
-        <w:t xml:space="preserve">　　解压：uncompress FileName.Z</w:t>
+        <w:t xml:space="preserve">　　解压：</w:t>
+      </w:r>
+      <w:proofErr w:type="spellStart"/>
+      <w:r>
+        <w:rPr>
+          <w:rFonts w:ascii="PingFang SC" w:eastAsia="PingFang SC" w:hAnsi="PingFang SC" w:hint="eastAsia"/>
+          <w:color w:val="4472C4" w:themeColor="accent1"/>
+          <w:sz w:val="21"/>
+          <w:szCs w:val="21"/>
+          <w:shd w:val="clear" w:color="auto" w:fill="FFFFFF"/>
+        </w:rPr>
+        <w:t>sEx</w:t>
+      </w:r>
+      <w:proofErr w:type="spellEnd"/>
+      <w:r>
+        <w:rPr>
+          <w:rFonts w:ascii="PingFang SC" w:eastAsia="PingFang SC" w:hAnsi="PingFang SC" w:hint="eastAsia"/>
+          <w:color w:val="4472C4" w:themeColor="accent1"/>
+          <w:sz w:val="21"/>
+          <w:szCs w:val="21"/>
+          <w:shd w:val="clear" w:color="auto" w:fill="FFFFFF"/>
+        </w:rPr>
+        <w:t xml:space="preserve"> x </w:t>
+      </w:r>
+      <w:proofErr w:type="spellStart"/>
+      <w:r>
+        <w:rPr>
+          <w:rFonts w:ascii="PingFang SC" w:eastAsia="PingFang SC" w:hAnsi="PingFang SC" w:hint="eastAsia"/>
+          <w:color w:val="4472C4" w:themeColor="accent1"/>
+          <w:sz w:val="21"/>
+          <w:szCs w:val="21"/>
+          <w:shd w:val="clear" w:color="auto" w:fill="FFFFFF"/>
+        </w:rPr>
+        <w:t>FileName</w:t>
+      </w:r>
+      <w:proofErr w:type="spellEnd"/>
+      <w:r>
+        <w:rPr>
+          <w:rFonts w:ascii="PingFang SC" w:eastAsia="PingFang SC" w:hAnsi="PingFang SC" w:hint="eastAsia"/>
+          <w:color w:val="4472C4" w:themeColor="accent1"/>
+          <w:sz w:val="21"/>
+          <w:szCs w:val="21"/>
+          <w:shd w:val="clear" w:color="auto" w:fill="FFFFFF"/>
+        </w:rPr>
+        <w:t>.*</w:t>
       </w:r>
       <w:r>
         <w:rPr>
@@ -1316,397 +3011,64 @@
           <w:szCs w:val="21"/>
           <w:shd w:val="clear" w:color="auto" w:fill="FFFFFF"/>
         </w:rPr>
-        <w:t xml:space="preserve">　　压缩：compress FileName</w:t>
-      </w:r>
-      <w:r>
-        <w:rPr>
-          <w:rFonts w:ascii="PingFang SC" w:eastAsia="PingFang SC" w:hAnsi="PingFang SC" w:hint="eastAsia"/>
-          <w:color w:val="4472C4" w:themeColor="accent1"/>
-          <w:sz w:val="21"/>
-          <w:szCs w:val="21"/>
-        </w:rPr>
-        <w:br/>
-      </w:r>
-      <w:r>
-        <w:rPr>
-          <w:rFonts w:ascii="PingFang SC" w:eastAsia="PingFang SC" w:hAnsi="PingFang SC" w:hint="eastAsia"/>
-          <w:color w:val="000000" w:themeColor="text1"/>
-          <w:sz w:val="21"/>
-          <w:szCs w:val="21"/>
-          <w:shd w:val="clear" w:color="auto" w:fill="FFFFFF"/>
-        </w:rPr>
-        <w:t>.tar.Z</w:t>
-      </w:r>
-      <w:r>
-        <w:rPr>
-          <w:rFonts w:ascii="PingFang SC" w:eastAsia="PingFang SC" w:hAnsi="PingFang SC" w:hint="eastAsia"/>
-          <w:color w:val="4472C4" w:themeColor="accent1"/>
-          <w:sz w:val="21"/>
-          <w:szCs w:val="21"/>
-        </w:rPr>
-        <w:br/>
-      </w:r>
-      <w:r>
-        <w:rPr>
-          <w:rFonts w:ascii="PingFang SC" w:eastAsia="PingFang SC" w:hAnsi="PingFang SC" w:hint="eastAsia"/>
-          <w:color w:val="4472C4" w:themeColor="accent1"/>
-          <w:sz w:val="21"/>
-          <w:szCs w:val="21"/>
-          <w:shd w:val="clear" w:color="auto" w:fill="FFFFFF"/>
-        </w:rPr>
-        <w:t xml:space="preserve">　　解压：tar Zxvf FileName.tar.Z</w:t>
-      </w:r>
-      <w:r>
-        <w:rPr>
-          <w:rFonts w:ascii="PingFang SC" w:eastAsia="PingFang SC" w:hAnsi="PingFang SC" w:hint="eastAsia"/>
-          <w:color w:val="4472C4" w:themeColor="accent1"/>
-          <w:sz w:val="21"/>
-          <w:szCs w:val="21"/>
-        </w:rPr>
-        <w:br/>
-      </w:r>
-      <w:r>
-        <w:rPr>
-          <w:rFonts w:ascii="PingFang SC" w:eastAsia="PingFang SC" w:hAnsi="PingFang SC" w:hint="eastAsia"/>
-          <w:color w:val="4472C4" w:themeColor="accent1"/>
-          <w:sz w:val="21"/>
-          <w:szCs w:val="21"/>
-          <w:shd w:val="clear" w:color="auto" w:fill="FFFFFF"/>
-        </w:rPr>
-        <w:t xml:space="preserve">　　压缩：tar Zcvf FileName.tar.Z DirName</w:t>
-      </w:r>
-      <w:r>
-        <w:rPr>
-          <w:rFonts w:ascii="PingFang SC" w:eastAsia="PingFang SC" w:hAnsi="PingFang SC" w:hint="eastAsia"/>
-          <w:color w:val="4472C4" w:themeColor="accent1"/>
-          <w:sz w:val="21"/>
-          <w:szCs w:val="21"/>
-        </w:rPr>
-        <w:br/>
-      </w:r>
-      <w:r>
-        <w:rPr>
-          <w:rFonts w:ascii="PingFang SC" w:eastAsia="PingFang SC" w:hAnsi="PingFang SC" w:hint="eastAsia"/>
-          <w:color w:val="000000" w:themeColor="text1"/>
-          <w:sz w:val="21"/>
-          <w:szCs w:val="21"/>
-          <w:shd w:val="clear" w:color="auto" w:fill="FFFFFF"/>
-        </w:rPr>
-        <w:t>.zip</w:t>
-      </w:r>
-      <w:r>
-        <w:rPr>
-          <w:rFonts w:ascii="PingFang SC" w:eastAsia="PingFang SC" w:hAnsi="PingFang SC" w:hint="eastAsia"/>
-          <w:color w:val="4472C4" w:themeColor="accent1"/>
-          <w:sz w:val="21"/>
-          <w:szCs w:val="21"/>
-        </w:rPr>
-        <w:br/>
-      </w:r>
-      <w:r>
-        <w:rPr>
-          <w:rFonts w:ascii="PingFang SC" w:eastAsia="PingFang SC" w:hAnsi="PingFang SC" w:hint="eastAsia"/>
-          <w:color w:val="4472C4" w:themeColor="accent1"/>
-          <w:sz w:val="21"/>
-          <w:szCs w:val="21"/>
-          <w:shd w:val="clear" w:color="auto" w:fill="FFFFFF"/>
-        </w:rPr>
-        <w:t xml:space="preserve">　　解压：unzip FileName.zip</w:t>
-      </w:r>
-      <w:r>
-        <w:rPr>
-          <w:rFonts w:ascii="PingFang SC" w:eastAsia="PingFang SC" w:hAnsi="PingFang SC" w:hint="eastAsia"/>
-          <w:color w:val="4472C4" w:themeColor="accent1"/>
-          <w:sz w:val="21"/>
-          <w:szCs w:val="21"/>
-        </w:rPr>
-        <w:br/>
-      </w:r>
-      <w:r>
-        <w:rPr>
-          <w:rFonts w:ascii="PingFang SC" w:eastAsia="PingFang SC" w:hAnsi="PingFang SC" w:hint="eastAsia"/>
-          <w:color w:val="4472C4" w:themeColor="accent1"/>
-          <w:sz w:val="21"/>
-          <w:szCs w:val="21"/>
-          <w:shd w:val="clear" w:color="auto" w:fill="FFFFFF"/>
-        </w:rPr>
-        <w:t xml:space="preserve">　　压缩：zip FileName.zip DirName</w:t>
-      </w:r>
-      <w:r>
-        <w:rPr>
-          <w:rFonts w:ascii="PingFang SC" w:eastAsia="PingFang SC" w:hAnsi="PingFang SC" w:hint="eastAsia"/>
-          <w:color w:val="4472C4" w:themeColor="accent1"/>
-          <w:sz w:val="21"/>
-          <w:szCs w:val="21"/>
-        </w:rPr>
-        <w:br/>
-      </w:r>
-      <w:r>
-        <w:rPr>
-          <w:rFonts w:ascii="PingFang SC" w:eastAsia="PingFang SC" w:hAnsi="PingFang SC" w:hint="eastAsia"/>
-          <w:color w:val="4472C4" w:themeColor="accent1"/>
-          <w:sz w:val="21"/>
-          <w:szCs w:val="21"/>
-          <w:shd w:val="clear" w:color="auto" w:fill="FFFFFF"/>
-        </w:rPr>
-        <w:t xml:space="preserve">　　压缩一个目录使用 -r 参数，-r 递归。例： $ zip -r FileName.zip DirName</w:t>
-      </w:r>
-      <w:r>
-        <w:rPr>
-          <w:rFonts w:ascii="PingFang SC" w:eastAsia="PingFang SC" w:hAnsi="PingFang SC" w:hint="eastAsia"/>
-          <w:color w:val="4472C4" w:themeColor="accent1"/>
-          <w:sz w:val="21"/>
-          <w:szCs w:val="21"/>
-        </w:rPr>
-        <w:br/>
-      </w:r>
-      <w:r>
-        <w:rPr>
-          <w:rFonts w:ascii="PingFang SC" w:eastAsia="PingFang SC" w:hAnsi="PingFang SC" w:hint="eastAsia"/>
-          <w:color w:val="000000" w:themeColor="text1"/>
-          <w:sz w:val="21"/>
-          <w:szCs w:val="21"/>
-          <w:shd w:val="clear" w:color="auto" w:fill="FFFFFF"/>
-        </w:rPr>
-        <w:t>.rar</w:t>
-      </w:r>
-      <w:r>
-        <w:rPr>
-          <w:rFonts w:ascii="PingFang SC" w:eastAsia="PingFang SC" w:hAnsi="PingFang SC" w:hint="eastAsia"/>
-          <w:color w:val="4472C4" w:themeColor="accent1"/>
-          <w:sz w:val="21"/>
-          <w:szCs w:val="21"/>
-        </w:rPr>
-        <w:br/>
-      </w:r>
-      <w:r>
-        <w:rPr>
-          <w:rFonts w:ascii="PingFang SC" w:eastAsia="PingFang SC" w:hAnsi="PingFang SC" w:hint="eastAsia"/>
-          <w:color w:val="4472C4" w:themeColor="accent1"/>
-          <w:sz w:val="21"/>
-          <w:szCs w:val="21"/>
-          <w:shd w:val="clear" w:color="auto" w:fill="FFFFFF"/>
-        </w:rPr>
-        <w:t xml:space="preserve">　　解压：rar x FileName.rar</w:t>
-      </w:r>
-      <w:r>
-        <w:rPr>
-          <w:rFonts w:ascii="PingFang SC" w:eastAsia="PingFang SC" w:hAnsi="PingFang SC" w:hint="eastAsia"/>
-          <w:color w:val="4472C4" w:themeColor="accent1"/>
-          <w:sz w:val="21"/>
-          <w:szCs w:val="21"/>
-        </w:rPr>
-        <w:br/>
-      </w:r>
-      <w:r>
-        <w:rPr>
-          <w:rFonts w:ascii="PingFang SC" w:eastAsia="PingFang SC" w:hAnsi="PingFang SC" w:hint="eastAsia"/>
-          <w:color w:val="4472C4" w:themeColor="accent1"/>
-          <w:sz w:val="21"/>
-          <w:szCs w:val="21"/>
-          <w:shd w:val="clear" w:color="auto" w:fill="FFFFFF"/>
-        </w:rPr>
-        <w:t xml:space="preserve">　　压缩：rar a FileName.rar DirName</w:t>
-      </w:r>
-    </w:p>
-    <w:p>
-      <w:pPr>
-        <w:rPr>
-          <w:color w:val="4472C4" w:themeColor="accent1"/>
-        </w:rPr>
-      </w:pPr>
-      <w:r>
-        <w:rPr>
-          <w:rFonts w:ascii="PingFang SC" w:eastAsia="PingFang SC" w:hAnsi="PingFang SC" w:hint="eastAsia"/>
-          <w:color w:val="000000" w:themeColor="text1"/>
-          <w:sz w:val="21"/>
-          <w:szCs w:val="21"/>
-          <w:shd w:val="clear" w:color="auto" w:fill="FFFFFF"/>
-        </w:rPr>
-        <w:t>.lha</w:t>
-      </w:r>
-      <w:r>
-        <w:rPr>
-          <w:rFonts w:ascii="PingFang SC" w:eastAsia="PingFang SC" w:hAnsi="PingFang SC" w:hint="eastAsia"/>
-          <w:color w:val="4472C4" w:themeColor="accent1"/>
-          <w:sz w:val="21"/>
-          <w:szCs w:val="21"/>
-        </w:rPr>
-        <w:br/>
-      </w:r>
-      <w:r>
-        <w:rPr>
-          <w:rFonts w:ascii="PingFang SC" w:eastAsia="PingFang SC" w:hAnsi="PingFang SC" w:hint="eastAsia"/>
-          <w:color w:val="4472C4" w:themeColor="accent1"/>
-          <w:sz w:val="21"/>
-          <w:szCs w:val="21"/>
-          <w:shd w:val="clear" w:color="auto" w:fill="FFFFFF"/>
-        </w:rPr>
-        <w:t xml:space="preserve">　　解压：lha -e FileName.lha</w:t>
-      </w:r>
-      <w:r>
-        <w:rPr>
-          <w:rFonts w:ascii="PingFang SC" w:eastAsia="PingFang SC" w:hAnsi="PingFang SC" w:hint="eastAsia"/>
-          <w:color w:val="4472C4" w:themeColor="accent1"/>
-          <w:sz w:val="21"/>
-          <w:szCs w:val="21"/>
-        </w:rPr>
-        <w:br/>
-      </w:r>
-      <w:r>
-        <w:rPr>
-          <w:rFonts w:ascii="PingFang SC" w:eastAsia="PingFang SC" w:hAnsi="PingFang SC" w:hint="eastAsia"/>
-          <w:color w:val="4472C4" w:themeColor="accent1"/>
-          <w:sz w:val="21"/>
-          <w:szCs w:val="21"/>
-          <w:shd w:val="clear" w:color="auto" w:fill="FFFFFF"/>
-        </w:rPr>
-        <w:t xml:space="preserve">　　压缩：lha -a FileName.lha FileName</w:t>
-      </w:r>
-      <w:r>
-        <w:rPr>
-          <w:rFonts w:ascii="PingFang SC" w:eastAsia="PingFang SC" w:hAnsi="PingFang SC" w:hint="eastAsia"/>
-          <w:color w:val="4472C4" w:themeColor="accent1"/>
-          <w:sz w:val="21"/>
-          <w:szCs w:val="21"/>
-        </w:rPr>
-        <w:br/>
-      </w:r>
-      <w:r>
-        <w:rPr>
-          <w:rFonts w:ascii="PingFang SC" w:eastAsia="PingFang SC" w:hAnsi="PingFang SC" w:hint="eastAsia"/>
-          <w:color w:val="000000" w:themeColor="text1"/>
-          <w:sz w:val="21"/>
-          <w:szCs w:val="21"/>
-          <w:shd w:val="clear" w:color="auto" w:fill="FFFFFF"/>
-        </w:rPr>
-        <w:t>.rpm</w:t>
-      </w:r>
-      <w:r>
-        <w:rPr>
-          <w:rFonts w:ascii="PingFang SC" w:eastAsia="PingFang SC" w:hAnsi="PingFang SC" w:hint="eastAsia"/>
-          <w:color w:val="4472C4" w:themeColor="accent1"/>
-          <w:sz w:val="21"/>
-          <w:szCs w:val="21"/>
-        </w:rPr>
-        <w:br/>
-      </w:r>
-      <w:r>
-        <w:rPr>
-          <w:rFonts w:ascii="PingFang SC" w:eastAsia="PingFang SC" w:hAnsi="PingFang SC" w:hint="eastAsia"/>
-          <w:color w:val="4472C4" w:themeColor="accent1"/>
-          <w:sz w:val="21"/>
-          <w:szCs w:val="21"/>
-          <w:shd w:val="clear" w:color="auto" w:fill="FFFFFF"/>
-        </w:rPr>
-        <w:t xml:space="preserve">　　解包：rpm2cpio FileName.rpm | cpio -div</w:t>
-      </w:r>
-      <w:r>
-        <w:rPr>
-          <w:rFonts w:ascii="PingFang SC" w:eastAsia="PingFang SC" w:hAnsi="PingFang SC" w:hint="eastAsia"/>
-          <w:color w:val="4472C4" w:themeColor="accent1"/>
-          <w:sz w:val="21"/>
-          <w:szCs w:val="21"/>
-        </w:rPr>
-        <w:br/>
-      </w:r>
-      <w:r>
-        <w:rPr>
-          <w:rFonts w:ascii="PingFang SC" w:eastAsia="PingFang SC" w:hAnsi="PingFang SC" w:hint="eastAsia"/>
-          <w:color w:val="4472C4" w:themeColor="accent1"/>
-          <w:sz w:val="21"/>
-          <w:szCs w:val="21"/>
-          <w:shd w:val="clear" w:color="auto" w:fill="FFFFFF"/>
-        </w:rPr>
-        <w:t>.</w:t>
-      </w:r>
-      <w:r>
-        <w:rPr>
-          <w:rFonts w:ascii="PingFang SC" w:eastAsia="PingFang SC" w:hAnsi="PingFang SC" w:hint="eastAsia"/>
-          <w:color w:val="000000" w:themeColor="text1"/>
-          <w:sz w:val="21"/>
-          <w:szCs w:val="21"/>
-          <w:shd w:val="clear" w:color="auto" w:fill="FFFFFF"/>
-        </w:rPr>
-        <w:t>deb</w:t>
-      </w:r>
-      <w:r>
-        <w:rPr>
-          <w:rFonts w:ascii="PingFang SC" w:eastAsia="PingFang SC" w:hAnsi="PingFang SC" w:hint="eastAsia"/>
-          <w:color w:val="4472C4" w:themeColor="accent1"/>
-          <w:sz w:val="21"/>
-          <w:szCs w:val="21"/>
-        </w:rPr>
-        <w:br/>
-      </w:r>
-      <w:r>
-        <w:rPr>
-          <w:rFonts w:ascii="PingFang SC" w:eastAsia="PingFang SC" w:hAnsi="PingFang SC" w:hint="eastAsia"/>
-          <w:color w:val="4472C4" w:themeColor="accent1"/>
-          <w:sz w:val="21"/>
-          <w:szCs w:val="21"/>
-          <w:shd w:val="clear" w:color="auto" w:fill="FFFFFF"/>
-        </w:rPr>
-        <w:lastRenderedPageBreak/>
-        <w:t xml:space="preserve">　　解包：ar p FileName.deb data.tar.gz | tar zxf -</w:t>
-      </w:r>
-      <w:r>
-        <w:rPr>
-          <w:rFonts w:ascii="PingFang SC" w:eastAsia="PingFang SC" w:hAnsi="PingFang SC" w:hint="eastAsia"/>
-          <w:color w:val="4472C4" w:themeColor="accent1"/>
-          <w:sz w:val="21"/>
-          <w:szCs w:val="21"/>
-        </w:rPr>
-        <w:br/>
-      </w:r>
-      <w:r>
-        <w:rPr>
-          <w:rFonts w:ascii="PingFang SC" w:eastAsia="PingFang SC" w:hAnsi="PingFang SC" w:hint="eastAsia"/>
-          <w:color w:val="000000" w:themeColor="text1"/>
-          <w:sz w:val="21"/>
-          <w:szCs w:val="21"/>
-          <w:shd w:val="clear" w:color="auto" w:fill="FFFFFF"/>
-        </w:rPr>
-        <w:t>.tar .tgz .tar.gz .tar.Z .tar.bz .tar.bz2 .zip .cpio .rpm .deb .slp .arj .rar .ace .lha .lzh .lzx .lzs .arc .sda .sfx .lnx .zoo .cab .kar .cpt .pit .sit .sea</w:t>
-      </w:r>
-      <w:r>
-        <w:rPr>
-          <w:rFonts w:ascii="PingFang SC" w:eastAsia="PingFang SC" w:hAnsi="PingFang SC" w:hint="eastAsia"/>
-          <w:color w:val="4472C4" w:themeColor="accent1"/>
-          <w:sz w:val="21"/>
-          <w:szCs w:val="21"/>
-        </w:rPr>
-        <w:br/>
-      </w:r>
-      <w:r>
-        <w:rPr>
-          <w:rFonts w:ascii="PingFang SC" w:eastAsia="PingFang SC" w:hAnsi="PingFang SC" w:hint="eastAsia"/>
-          <w:color w:val="4472C4" w:themeColor="accent1"/>
-          <w:sz w:val="21"/>
-          <w:szCs w:val="21"/>
-          <w:shd w:val="clear" w:color="auto" w:fill="FFFFFF"/>
-        </w:rPr>
-        <w:t xml:space="preserve">　　解压：sEx x FileName.*</w:t>
-      </w:r>
-      <w:r>
-        <w:rPr>
-          <w:rFonts w:ascii="PingFang SC" w:eastAsia="PingFang SC" w:hAnsi="PingFang SC" w:hint="eastAsia"/>
-          <w:color w:val="4472C4" w:themeColor="accent1"/>
-          <w:sz w:val="21"/>
-          <w:szCs w:val="21"/>
-        </w:rPr>
-        <w:br/>
-      </w:r>
-      <w:r>
-        <w:rPr>
-          <w:rFonts w:ascii="PingFang SC" w:eastAsia="PingFang SC" w:hAnsi="PingFang SC" w:hint="eastAsia"/>
-          <w:color w:val="4472C4" w:themeColor="accent1"/>
-          <w:sz w:val="21"/>
-          <w:szCs w:val="21"/>
-          <w:shd w:val="clear" w:color="auto" w:fill="FFFFFF"/>
-        </w:rPr>
-        <w:t xml:space="preserve">　　压缩：sEx a FileName.* FileName</w:t>
-      </w:r>
+        <w:t xml:space="preserve">　　压缩：</w:t>
+      </w:r>
+      <w:proofErr w:type="spellStart"/>
+      <w:r>
+        <w:rPr>
+          <w:rFonts w:ascii="PingFang SC" w:eastAsia="PingFang SC" w:hAnsi="PingFang SC" w:hint="eastAsia"/>
+          <w:color w:val="4472C4" w:themeColor="accent1"/>
+          <w:sz w:val="21"/>
+          <w:szCs w:val="21"/>
+          <w:shd w:val="clear" w:color="auto" w:fill="FFFFFF"/>
+        </w:rPr>
+        <w:t>sEx</w:t>
+      </w:r>
+      <w:proofErr w:type="spellEnd"/>
+      <w:r>
+        <w:rPr>
+          <w:rFonts w:ascii="PingFang SC" w:eastAsia="PingFang SC" w:hAnsi="PingFang SC" w:hint="eastAsia"/>
+          <w:color w:val="4472C4" w:themeColor="accent1"/>
+          <w:sz w:val="21"/>
+          <w:szCs w:val="21"/>
+          <w:shd w:val="clear" w:color="auto" w:fill="FFFFFF"/>
+        </w:rPr>
+        <w:t xml:space="preserve"> a </w:t>
+      </w:r>
+      <w:proofErr w:type="spellStart"/>
+      <w:r>
+        <w:rPr>
+          <w:rFonts w:ascii="PingFang SC" w:eastAsia="PingFang SC" w:hAnsi="PingFang SC" w:hint="eastAsia"/>
+          <w:color w:val="4472C4" w:themeColor="accent1"/>
+          <w:sz w:val="21"/>
+          <w:szCs w:val="21"/>
+          <w:shd w:val="clear" w:color="auto" w:fill="FFFFFF"/>
+        </w:rPr>
+        <w:t>FileName</w:t>
+      </w:r>
+      <w:proofErr w:type="spellEnd"/>
+      <w:r>
+        <w:rPr>
+          <w:rFonts w:ascii="PingFang SC" w:eastAsia="PingFang SC" w:hAnsi="PingFang SC" w:hint="eastAsia"/>
+          <w:color w:val="4472C4" w:themeColor="accent1"/>
+          <w:sz w:val="21"/>
+          <w:szCs w:val="21"/>
+          <w:shd w:val="clear" w:color="auto" w:fill="FFFFFF"/>
+        </w:rPr>
+        <w:t xml:space="preserve">.* </w:t>
+      </w:r>
+      <w:proofErr w:type="spellStart"/>
+      <w:r>
+        <w:rPr>
+          <w:rFonts w:ascii="PingFang SC" w:eastAsia="PingFang SC" w:hAnsi="PingFang SC" w:hint="eastAsia"/>
+          <w:color w:val="4472C4" w:themeColor="accent1"/>
+          <w:sz w:val="21"/>
+          <w:szCs w:val="21"/>
+          <w:shd w:val="clear" w:color="auto" w:fill="FFFFFF"/>
+        </w:rPr>
+        <w:t>FileName</w:t>
+      </w:r>
+      <w:proofErr w:type="spellEnd"/>
     </w:p>
     <w:p>
       <w:pPr>
@@ -1792,6 +3154,7 @@
           <w:szCs w:val="22"/>
         </w:rPr>
       </w:pPr>
+      <w:proofErr w:type="spellStart"/>
       <w:r>
         <w:rPr>
           <w:rFonts w:ascii="Menlo" w:hAnsi="Menlo" w:cs="Menlo"/>
@@ -1800,18 +3163,30 @@
           <w:szCs w:val="22"/>
           <w:highlight w:val="yellow"/>
         </w:rPr>
-        <w:t>ll -rt</w:t>
-      </w:r>
-    </w:p>
-    <w:p>
-      <w:pPr>
+        <w:t>ll</w:t>
+      </w:r>
+      <w:proofErr w:type="spellEnd"/>
+      <w:r>
         <w:rPr>
           <w:rFonts w:ascii="Menlo" w:hAnsi="Menlo" w:cs="Menlo"/>
           <w:color w:val="FF0000"/>
           <w:sz w:val="22"/>
           <w:szCs w:val="22"/>
-        </w:rPr>
-      </w:pPr>
+          <w:highlight w:val="yellow"/>
+        </w:rPr>
+        <w:t xml:space="preserve"> -rt</w:t>
+      </w:r>
+    </w:p>
+    <w:p>
+      <w:pPr>
+        <w:rPr>
+          <w:rFonts w:ascii="Menlo" w:hAnsi="Menlo" w:cs="Menlo"/>
+          <w:color w:val="FF0000"/>
+          <w:sz w:val="22"/>
+          <w:szCs w:val="22"/>
+        </w:rPr>
+      </w:pPr>
+      <w:proofErr w:type="spellStart"/>
       <w:r>
         <w:rPr>
           <w:rFonts w:ascii="Menlo" w:hAnsi="Menlo" w:cs="Menlo" w:hint="eastAsia"/>
@@ -1830,6 +3205,7 @@
         </w:rPr>
         <w:t>s</w:t>
       </w:r>
+      <w:proofErr w:type="spellEnd"/>
     </w:p>
     <w:p>
       <w:pPr>
@@ -1886,17 +3262,37 @@
           <w:sz w:val="22"/>
           <w:szCs w:val="22"/>
         </w:rPr>
-        <w:t>tar -xzvf run3.tgz</w:t>
-      </w:r>
-    </w:p>
-    <w:p>
-      <w:pPr>
+        <w:t>tar -</w:t>
+      </w:r>
+      <w:proofErr w:type="spellStart"/>
+      <w:r>
         <w:rPr>
           <w:rFonts w:ascii="Menlo" w:hAnsi="Menlo" w:cs="Menlo"/>
           <w:color w:val="FF0000"/>
           <w:sz w:val="22"/>
           <w:szCs w:val="22"/>
         </w:rPr>
+        <w:t>xzvf</w:t>
+      </w:r>
+      <w:proofErr w:type="spellEnd"/>
+      <w:r>
+        <w:rPr>
+          <w:rFonts w:ascii="Menlo" w:hAnsi="Menlo" w:cs="Menlo"/>
+          <w:color w:val="FF0000"/>
+          <w:sz w:val="22"/>
+          <w:szCs w:val="22"/>
+        </w:rPr>
+        <w:t xml:space="preserve"> run3.tgz</w:t>
+      </w:r>
+    </w:p>
+    <w:p>
+      <w:pPr>
+        <w:rPr>
+          <w:rFonts w:ascii="Menlo" w:hAnsi="Menlo" w:cs="Menlo"/>
+          <w:color w:val="FF0000"/>
+          <w:sz w:val="22"/>
+          <w:szCs w:val="22"/>
+        </w:rPr>
       </w:pPr>
       <w:r>
         <w:rPr>
@@ -1964,8 +3360,19 @@
           <w:sz w:val="22"/>
           <w:szCs w:val="22"/>
         </w:rPr>
-        <w:t>source .bashrc</w:t>
-      </w:r>
+        <w:t>source .</w:t>
+      </w:r>
+      <w:proofErr w:type="spellStart"/>
+      <w:r>
+        <w:rPr>
+          <w:rFonts w:ascii="Menlo" w:eastAsiaTheme="minorEastAsia" w:hAnsi="Menlo" w:cs="Menlo"/>
+          <w:color w:val="000000"/>
+          <w:sz w:val="22"/>
+          <w:szCs w:val="22"/>
+        </w:rPr>
+        <w:t>bashrc</w:t>
+      </w:r>
+      <w:proofErr w:type="spellEnd"/>
       <w:proofErr w:type="gramEnd"/>
     </w:p>
     <w:p>
@@ -1987,6 +3394,7 @@
           <w:szCs w:val="22"/>
         </w:rPr>
       </w:pPr>
+      <w:proofErr w:type="spellStart"/>
       <w:r>
         <w:rPr>
           <w:rFonts w:ascii="Menlo" w:hAnsi="Menlo" w:cs="Menlo"/>
@@ -1994,47 +3402,87 @@
           <w:sz w:val="22"/>
           <w:szCs w:val="22"/>
         </w:rPr>
-        <w:t>nohup sh run2.sh &amp;</w:t>
-      </w:r>
-    </w:p>
-    <w:p>
-      <w:pPr>
+        <w:t>nohup</w:t>
+      </w:r>
+      <w:proofErr w:type="spellEnd"/>
+      <w:r>
         <w:rPr>
           <w:rFonts w:ascii="Menlo" w:hAnsi="Menlo" w:cs="Menlo"/>
           <w:color w:val="FF0000"/>
           <w:sz w:val="22"/>
           <w:szCs w:val="22"/>
         </w:rPr>
-      </w:pPr>
-    </w:p>
-    <w:p>
-      <w:pPr>
+        <w:t xml:space="preserve"> </w:t>
+      </w:r>
+      <w:proofErr w:type="spellStart"/>
+      <w:r>
         <w:rPr>
           <w:rFonts w:ascii="Menlo" w:hAnsi="Menlo" w:cs="Menlo"/>
           <w:color w:val="FF0000"/>
           <w:sz w:val="22"/>
           <w:szCs w:val="22"/>
         </w:rPr>
-      </w:pPr>
-    </w:p>
-    <w:p>
-      <w:pPr>
+        <w:t>sh</w:t>
+      </w:r>
+      <w:proofErr w:type="spellEnd"/>
+      <w:r>
         <w:rPr>
           <w:rFonts w:ascii="Menlo" w:hAnsi="Menlo" w:cs="Menlo"/>
           <w:color w:val="FF0000"/>
           <w:sz w:val="22"/>
           <w:szCs w:val="22"/>
         </w:rPr>
-      </w:pPr>
-      <w:r>
+        <w:t xml:space="preserve"> run2.sh &amp;</w:t>
+      </w:r>
+    </w:p>
+    <w:p>
+      <w:pPr>
         <w:rPr>
           <w:rFonts w:ascii="Menlo" w:hAnsi="Menlo" w:cs="Menlo"/>
           <w:color w:val="FF0000"/>
           <w:sz w:val="22"/>
           <w:szCs w:val="22"/>
         </w:rPr>
-        <w:lastRenderedPageBreak/>
-        <w:t>ssh 2020E8004184037@124.16.75.191 -p 12306</w:t>
+      </w:pPr>
+    </w:p>
+    <w:p>
+      <w:pPr>
+        <w:rPr>
+          <w:rFonts w:ascii="Menlo" w:hAnsi="Menlo" w:cs="Menlo"/>
+          <w:color w:val="FF0000"/>
+          <w:sz w:val="22"/>
+          <w:szCs w:val="22"/>
+        </w:rPr>
+      </w:pPr>
+    </w:p>
+    <w:p>
+      <w:pPr>
+        <w:rPr>
+          <w:rFonts w:ascii="Menlo" w:hAnsi="Menlo" w:cs="Menlo"/>
+          <w:color w:val="FF0000"/>
+          <w:sz w:val="22"/>
+          <w:szCs w:val="22"/>
+        </w:rPr>
+      </w:pPr>
+      <w:proofErr w:type="spellStart"/>
+      <w:r>
+        <w:rPr>
+          <w:rFonts w:ascii="Menlo" w:hAnsi="Menlo" w:cs="Menlo"/>
+          <w:color w:val="FF0000"/>
+          <w:sz w:val="22"/>
+          <w:szCs w:val="22"/>
+        </w:rPr>
+        <w:t>ssh</w:t>
+      </w:r>
+      <w:proofErr w:type="spellEnd"/>
+      <w:r>
+        <w:rPr>
+          <w:rFonts w:ascii="Menlo" w:hAnsi="Menlo" w:cs="Menlo"/>
+          <w:color w:val="FF0000"/>
+          <w:sz w:val="22"/>
+          <w:szCs w:val="22"/>
+        </w:rPr>
+        <w:t xml:space="preserve"> 2020E8004184037@124.16.75.191 -p 12306</w:t>
       </w:r>
     </w:p>
     <w:p>
@@ -2070,7 +3518,27 @@
           <w:sz w:val="22"/>
           <w:szCs w:val="22"/>
         </w:rPr>
-        <w:t>source /etc/profile</w:t>
+        <w:t>source /</w:t>
+      </w:r>
+      <w:proofErr w:type="spellStart"/>
+      <w:r>
+        <w:rPr>
+          <w:rFonts w:ascii="Menlo" w:hAnsi="Menlo" w:cs="Menlo"/>
+          <w:color w:val="000000"/>
+          <w:sz w:val="22"/>
+          <w:szCs w:val="22"/>
+        </w:rPr>
+        <w:t>etc</w:t>
+      </w:r>
+      <w:proofErr w:type="spellEnd"/>
+      <w:r>
+        <w:rPr>
+          <w:rFonts w:ascii="Menlo" w:hAnsi="Menlo" w:cs="Menlo"/>
+          <w:color w:val="000000"/>
+          <w:sz w:val="22"/>
+          <w:szCs w:val="22"/>
+        </w:rPr>
+        <w:t>/profile</w:t>
       </w:r>
     </w:p>
     <w:p>
@@ -2118,18 +3586,9 @@
           <w:sz w:val="22"/>
           <w:szCs w:val="22"/>
         </w:rPr>
-        <w:t>vi cmps_min.out</w:t>
-      </w:r>
-    </w:p>
-    <w:p>
-      <w:pPr>
-        <w:rPr>
-          <w:rFonts w:ascii="Menlo" w:hAnsi="Menlo" w:cs="Menlo"/>
-          <w:color w:val="000000"/>
-          <w:sz w:val="22"/>
-          <w:szCs w:val="22"/>
-        </w:rPr>
-      </w:pPr>
+        <w:t xml:space="preserve">vi </w:t>
+      </w:r>
+      <w:proofErr w:type="spellStart"/>
       <w:r>
         <w:rPr>
           <w:rFonts w:ascii="Menlo" w:eastAsiaTheme="minorEastAsia" w:hAnsi="Menlo" w:cs="Menlo"/>
@@ -2137,8 +3596,9 @@
           <w:sz w:val="22"/>
           <w:szCs w:val="22"/>
         </w:rPr>
-        <w:t>vi nohup.out</w:t>
-      </w:r>
+        <w:t>cmps_min.out</w:t>
+      </w:r>
+      <w:proofErr w:type="spellEnd"/>
     </w:p>
     <w:p>
       <w:pPr>
@@ -2156,8 +3616,49 @@
           <w:sz w:val="22"/>
           <w:szCs w:val="22"/>
         </w:rPr>
-        <w:t>vi cmps</w:t>
-      </w:r>
+        <w:t xml:space="preserve">vi </w:t>
+      </w:r>
+      <w:proofErr w:type="spellStart"/>
+      <w:r>
+        <w:rPr>
+          <w:rFonts w:ascii="Menlo" w:eastAsiaTheme="minorEastAsia" w:hAnsi="Menlo" w:cs="Menlo"/>
+          <w:color w:val="000000"/>
+          <w:sz w:val="22"/>
+          <w:szCs w:val="22"/>
+        </w:rPr>
+        <w:t>nohup.out</w:t>
+      </w:r>
+      <w:proofErr w:type="spellEnd"/>
+    </w:p>
+    <w:p>
+      <w:pPr>
+        <w:rPr>
+          <w:rFonts w:ascii="Menlo" w:hAnsi="Menlo" w:cs="Menlo"/>
+          <w:color w:val="000000"/>
+          <w:sz w:val="22"/>
+          <w:szCs w:val="22"/>
+        </w:rPr>
+      </w:pPr>
+      <w:r>
+        <w:rPr>
+          <w:rFonts w:ascii="Menlo" w:eastAsiaTheme="minorEastAsia" w:hAnsi="Menlo" w:cs="Menlo"/>
+          <w:color w:val="000000"/>
+          <w:sz w:val="22"/>
+          <w:szCs w:val="22"/>
+        </w:rPr>
+        <w:t xml:space="preserve">vi </w:t>
+      </w:r>
+      <w:proofErr w:type="spellStart"/>
+      <w:r>
+        <w:rPr>
+          <w:rFonts w:ascii="Menlo" w:eastAsiaTheme="minorEastAsia" w:hAnsi="Menlo" w:cs="Menlo"/>
+          <w:color w:val="000000"/>
+          <w:sz w:val="22"/>
+          <w:szCs w:val="22"/>
+        </w:rPr>
+        <w:t>cmps</w:t>
+      </w:r>
+      <w:proofErr w:type="spellEnd"/>
     </w:p>
     <w:p>
       <w:pPr>
@@ -2188,6 +3689,7 @@
         </w:rPr>
         <w:t xml:space="preserve">vi: </w:t>
       </w:r>
+      <w:proofErr w:type="spellStart"/>
       <w:r>
         <w:rPr>
           <w:rFonts w:ascii="Menlo" w:hAnsi="Menlo" w:cs="Menlo" w:hint="eastAsia"/>
@@ -2204,26 +3706,47 @@
           <w:sz w:val="22"/>
           <w:szCs w:val="22"/>
         </w:rPr>
-        <w:t>rtl+: quit!</w:t>
-      </w:r>
-    </w:p>
-    <w:p>
-      <w:pPr>
-        <w:rPr>
-          <w:rFonts w:ascii="Menlo" w:hAnsi="Menlo" w:cs="Menlo"/>
-          <w:color w:val="000000"/>
-          <w:sz w:val="22"/>
-          <w:szCs w:val="22"/>
-        </w:rPr>
-      </w:pPr>
-      <w:r>
-        <w:rPr>
-          <w:rFonts w:ascii="Menlo" w:hAnsi="Menlo" w:cs="Menlo"/>
-          <w:color w:val="000000"/>
-          <w:sz w:val="22"/>
-          <w:szCs w:val="22"/>
-        </w:rPr>
-        <w:t>Crtl + C</w:t>
+        <w:t>rtl</w:t>
+      </w:r>
+      <w:proofErr w:type="spellEnd"/>
+      <w:r>
+        <w:rPr>
+          <w:rFonts w:ascii="Menlo" w:hAnsi="Menlo" w:cs="Menlo"/>
+          <w:color w:val="000000"/>
+          <w:sz w:val="22"/>
+          <w:szCs w:val="22"/>
+        </w:rPr>
+        <w:t>+: quit!</w:t>
+      </w:r>
+    </w:p>
+    <w:p>
+      <w:pPr>
+        <w:rPr>
+          <w:rFonts w:ascii="Menlo" w:hAnsi="Menlo" w:cs="Menlo"/>
+          <w:color w:val="000000"/>
+          <w:sz w:val="22"/>
+          <w:szCs w:val="22"/>
+        </w:rPr>
+      </w:pPr>
+      <w:proofErr w:type="spellStart"/>
+      <w:r>
+        <w:rPr>
+          <w:rFonts w:ascii="Menlo" w:hAnsi="Menlo" w:cs="Menlo"/>
+          <w:color w:val="000000"/>
+          <w:sz w:val="22"/>
+          <w:szCs w:val="22"/>
+        </w:rPr>
+        <w:t>Crtl</w:t>
+      </w:r>
+      <w:proofErr w:type="spellEnd"/>
+      <w:r>
+        <w:rPr>
+          <w:rFonts w:ascii="Menlo" w:hAnsi="Menlo" w:cs="Menlo"/>
+          <w:color w:val="000000"/>
+          <w:sz w:val="22"/>
+          <w:szCs w:val="22"/>
+        </w:rPr>
+        <w:t xml:space="preserve"> + C</w:t>
       </w:r>
     </w:p>
     <w:p>
@@ -2259,6 +3782,7 @@
       <w:r>
         <w:t>“</w:t>
       </w:r>
+      <w:proofErr w:type="spellStart"/>
       <w:r>
         <w:rPr>
           <w:rFonts w:hint="eastAsia"/>
@@ -2266,6 +3790,7 @@
         </w:rPr>
         <w:t>eptot</w:t>
       </w:r>
+      <w:proofErr w:type="spellEnd"/>
       <w:r>
         <w:t>”</w:t>
       </w:r>
@@ -2292,6 +3817,7 @@
       <w:r>
         <w:t>awk '/</w:t>
       </w:r>
+      <w:proofErr w:type="spellStart"/>
       <w:r>
         <w:rPr>
           <w:color w:val="FF0000"/>
@@ -2311,6 +3837,7 @@
         </w:rPr>
         <w:t>tot</w:t>
       </w:r>
+      <w:proofErr w:type="spellEnd"/>
       <w:r>
         <w:t xml:space="preserve">/ {print </w:t>
       </w:r>
@@ -2454,7 +3981,27 @@
           <w:sz w:val="22"/>
           <w:szCs w:val="22"/>
         </w:rPr>
-        <w:t>echo “etot” &gt; etot.dat</w:t>
+        <w:t>echo “</w:t>
+      </w:r>
+      <w:proofErr w:type="spellStart"/>
+      <w:r>
+        <w:rPr>
+          <w:rFonts w:ascii="Menlo" w:eastAsiaTheme="minorEastAsia" w:hAnsi="Menlo" w:cs="Menlo"/>
+          <w:color w:val="000000"/>
+          <w:sz w:val="22"/>
+          <w:szCs w:val="22"/>
+        </w:rPr>
+        <w:t>etot</w:t>
+      </w:r>
+      <w:proofErr w:type="spellEnd"/>
+      <w:r>
+        <w:rPr>
+          <w:rFonts w:ascii="Menlo" w:eastAsiaTheme="minorEastAsia" w:hAnsi="Menlo" w:cs="Menlo"/>
+          <w:color w:val="000000"/>
+          <w:sz w:val="22"/>
+          <w:szCs w:val="22"/>
+        </w:rPr>
+        <w:t>” &gt; etot.dat</w:t>
       </w:r>
     </w:p>
     <w:p>
@@ -2491,7 +4038,27 @@
           <w:sz w:val="22"/>
           <w:szCs w:val="22"/>
         </w:rPr>
-        <w:t>awk '/Etot/ {print $3};($1=="A"&amp;&amp; $2=="V</w:t>
+        <w:t>awk '/</w:t>
+      </w:r>
+      <w:proofErr w:type="spellStart"/>
+      <w:r>
+        <w:rPr>
+          <w:rFonts w:ascii="Menlo" w:eastAsiaTheme="minorEastAsia" w:hAnsi="Menlo" w:cs="Menlo"/>
+          <w:color w:val="000000"/>
+          <w:sz w:val="22"/>
+          <w:szCs w:val="22"/>
+        </w:rPr>
+        <w:t>Etot</w:t>
+      </w:r>
+      <w:proofErr w:type="spellEnd"/>
+      <w:r>
+        <w:rPr>
+          <w:rFonts w:ascii="Menlo" w:eastAsiaTheme="minorEastAsia" w:hAnsi="Menlo" w:cs="Menlo"/>
+          <w:color w:val="000000"/>
+          <w:sz w:val="22"/>
+          <w:szCs w:val="22"/>
+        </w:rPr>
+        <w:t>/ {print $3};($1=="A"&amp;&amp; $2=="V</w:t>
       </w:r>
       <w:proofErr w:type="gramStart"/>
       <w:r>
@@ -2548,7 +4115,27 @@
           <w:sz w:val="22"/>
           <w:szCs w:val="22"/>
         </w:rPr>
-        <w:t>echo “ektot” &gt; ektot.dat</w:t>
+        <w:t>echo “</w:t>
+      </w:r>
+      <w:proofErr w:type="spellStart"/>
+      <w:r>
+        <w:rPr>
+          <w:rFonts w:ascii="Menlo" w:eastAsiaTheme="minorEastAsia" w:hAnsi="Menlo" w:cs="Menlo"/>
+          <w:color w:val="000000"/>
+          <w:sz w:val="22"/>
+          <w:szCs w:val="22"/>
+        </w:rPr>
+        <w:t>ektot</w:t>
+      </w:r>
+      <w:proofErr w:type="spellEnd"/>
+      <w:r>
+        <w:rPr>
+          <w:rFonts w:ascii="Menlo" w:eastAsiaTheme="minorEastAsia" w:hAnsi="Menlo" w:cs="Menlo"/>
+          <w:color w:val="000000"/>
+          <w:sz w:val="22"/>
+          <w:szCs w:val="22"/>
+        </w:rPr>
+        <w:t>” &gt; ektot.dat</w:t>
       </w:r>
     </w:p>
     <w:p>
@@ -2585,7 +4172,27 @@
           <w:sz w:val="22"/>
           <w:szCs w:val="22"/>
         </w:rPr>
-        <w:t>awk '/EKtot/ {print $6};($1=="A"&amp;&amp; $2=="V</w:t>
+        <w:t>awk '/</w:t>
+      </w:r>
+      <w:proofErr w:type="spellStart"/>
+      <w:r>
+        <w:rPr>
+          <w:rFonts w:ascii="Menlo" w:eastAsiaTheme="minorEastAsia" w:hAnsi="Menlo" w:cs="Menlo"/>
+          <w:color w:val="000000"/>
+          <w:sz w:val="22"/>
+          <w:szCs w:val="22"/>
+        </w:rPr>
+        <w:t>EKtot</w:t>
+      </w:r>
+      <w:proofErr w:type="spellEnd"/>
+      <w:r>
+        <w:rPr>
+          <w:rFonts w:ascii="Menlo" w:eastAsiaTheme="minorEastAsia" w:hAnsi="Menlo" w:cs="Menlo"/>
+          <w:color w:val="000000"/>
+          <w:sz w:val="22"/>
+          <w:szCs w:val="22"/>
+        </w:rPr>
+        <w:t>/ {print $6};($1=="A"&amp;&amp; $2=="V</w:t>
       </w:r>
       <w:proofErr w:type="gramStart"/>
       <w:r>
@@ -3058,6 +4665,28 @@
       <w:sz w:val="24"/>
     </w:rPr>
   </w:style>
+  <w:style w:type="paragraph" w:styleId="1">
+    <w:name w:val="heading 1"/>
+    <w:basedOn w:val="a"/>
+    <w:next w:val="a"/>
+    <w:link w:val="10"/>
+    <w:uiPriority w:val="9"/>
+    <w:qFormat/>
+    <w:rsid w:val="00BD310D"/>
+    <w:pPr>
+      <w:keepNext/>
+      <w:keepLines/>
+      <w:spacing w:before="340" w:after="330" w:line="578" w:lineRule="auto"/>
+      <w:outlineLvl w:val="0"/>
+    </w:pPr>
+    <w:rPr>
+      <w:b/>
+      <w:bCs/>
+      <w:kern w:val="44"/>
+      <w:sz w:val="44"/>
+      <w:szCs w:val="44"/>
+    </w:rPr>
+  </w:style>
   <w:style w:type="character" w:default="1" w:styleId="a0">
     <w:name w:val="Default Paragraph Font"/>
     <w:uiPriority w:val="1"/>
@@ -3084,6 +4713,21 @@
     <w:uiPriority w:val="99"/>
     <w:semiHidden/>
     <w:unhideWhenUsed/>
+  </w:style>
+  <w:style w:type="character" w:customStyle="1" w:styleId="10">
+    <w:name w:val="标题 1 字符"/>
+    <w:basedOn w:val="a0"/>
+    <w:link w:val="1"/>
+    <w:uiPriority w:val="9"/>
+    <w:rsid w:val="00BD310D"/>
+    <w:rPr>
+      <w:rFonts w:ascii="宋体" w:eastAsia="宋体" w:hAnsi="宋体" w:cs="宋体"/>
+      <w:b/>
+      <w:bCs/>
+      <w:kern w:val="44"/>
+      <w:sz w:val="44"/>
+      <w:szCs w:val="44"/>
+    </w:rPr>
   </w:style>
 </w:styles>
 </file>
